--- a/doc/Developer guide.docx
+++ b/doc/Developer guide.docx
@@ -74,9 +74,6 @@
     <w:p>
       <w:pPr>
         <w:pStyle w:val="1"/>
-        <w:rPr>
-          <w:lang w:val="en-US"/>
-        </w:rPr>
       </w:pPr>
       <w:r>
         <w:t>Проект расширений (</w:t>
@@ -132,13 +129,7 @@
         <w:pStyle w:val="1"/>
       </w:pPr>
       <w:r>
-        <w:t xml:space="preserve">Проект </w:t>
-      </w:r>
-      <w:r>
-        <w:t>обращения к данным</w:t>
-      </w:r>
-      <w:r>
-        <w:t xml:space="preserve"> (</w:t>
+        <w:t>Проект обращения к данным (</w:t>
       </w:r>
       <w:r>
         <w:rPr>
@@ -228,9 +219,6 @@
     <w:p>
       <w:pPr>
         <w:pStyle w:val="a3"/>
-        <w:rPr>
-          <w:lang w:val="en-US"/>
-        </w:rPr>
       </w:pPr>
       <w:r>
         <w:t xml:space="preserve">Используемые библиотеки: </w:t>
@@ -365,10 +353,7 @@
         <w:pStyle w:val="1"/>
       </w:pPr>
       <w:r>
-        <w:t xml:space="preserve">Проект </w:t>
-      </w:r>
-      <w:r>
-        <w:t>генерации отчета (</w:t>
+        <w:t>Проект генерации отчета (</w:t>
       </w:r>
       <w:r>
         <w:rPr>
@@ -385,10 +370,7 @@
         <w:pStyle w:val="a3"/>
       </w:pPr>
       <w:r>
-        <w:t>Цель:</w:t>
-      </w:r>
-      <w:r>
-        <w:t xml:space="preserve"> Генерация отчета по имеющимся данным</w:t>
+        <w:t>Цель: Генерация отчета по имеющимся данным</w:t>
       </w:r>
     </w:p>
     <w:p>
@@ -396,13 +378,7 @@
         <w:pStyle w:val="a3"/>
       </w:pPr>
       <w:r>
-        <w:t>Используемые библиотеки</w:t>
-      </w:r>
-      <w:r>
-        <w:t>:</w:t>
-      </w:r>
-      <w:r>
-        <w:t xml:space="preserve"> </w:t>
+        <w:t xml:space="preserve">Используемые библиотеки: </w:t>
       </w:r>
       <w:r>
         <w:rPr>
@@ -441,26 +417,17 @@
     <w:p>
       <w:pPr>
         <w:pStyle w:val="a3"/>
-        <w:rPr>
-          <w:lang w:val="en-US"/>
-        </w:rPr>
       </w:pPr>
       <w:r>
         <w:t>Ключевые</w:t>
       </w:r>
       <w:r>
-        <w:rPr>
-          <w:lang w:val="en-US"/>
-        </w:rPr>
         <w:t xml:space="preserve"> </w:t>
       </w:r>
       <w:r>
         <w:t>классы</w:t>
       </w:r>
       <w:r>
-        <w:rPr>
-          <w:lang w:val="en-US"/>
-        </w:rPr>
         <w:t>:</w:t>
       </w:r>
     </w:p>
@@ -580,6 +547,12 @@
         <w:t xml:space="preserve"> </w:t>
       </w:r>
       <w:r>
+        <w:t>Также наследники реализуют методы ограничения (данные, необходимые для преподавателя, кафедры).</w:t>
+      </w:r>
+      <w:r>
+        <w:t xml:space="preserve"> </w:t>
+      </w:r>
+      <w:r>
         <w:t>Реализует несколько общих методов для вычисления значений.</w:t>
       </w:r>
     </w:p>
@@ -636,10 +609,7 @@
       </w:r>
       <w:proofErr w:type="spellEnd"/>
       <w:r>
-        <w:t xml:space="preserve">: </w:t>
-      </w:r>
-      <w:r>
-        <w:t>Агрегирует</w:t>
+        <w:t>: Агрегирует</w:t>
       </w:r>
       <w:r>
         <w:t xml:space="preserve"> классы, которые наследованы от </w:t>
@@ -653,10 +623,7 @@
       </w:r>
       <w:proofErr w:type="spellEnd"/>
       <w:r>
-        <w:t>.</w:t>
-      </w:r>
-      <w:r>
-        <w:t xml:space="preserve"> Служит для подсчета значений по имени заданного атрибута (совпадает с переменной из формул).</w:t>
+        <w:t>. Служит для подсчета значений по имени заданного атрибута (совпадает с переменной из формул).</w:t>
       </w:r>
     </w:p>
     <w:p>
@@ -943,7 +910,21 @@
         <w:t xml:space="preserve"> -&gt;</w:t>
       </w:r>
       <w:r>
-        <w:t xml:space="preserve"> </w:t>
+        <w:t xml:space="preserve"> коллекция</w:t>
+      </w:r>
+      <w:r>
+        <w:t xml:space="preserve"> </w:t>
+      </w:r>
+      <w:proofErr w:type="spellStart"/>
+      <w:r>
+        <w:rPr>
+          <w:lang w:val="en-US"/>
+        </w:rPr>
+        <w:t>ReportGroup</w:t>
+      </w:r>
+      <w:proofErr w:type="spellEnd"/>
+      <w:r>
+        <w:t xml:space="preserve"> -&gt; </w:t>
       </w:r>
       <w:r>
         <w:t>коллекция</w:t>
@@ -956,23 +937,6 @@
         <w:rPr>
           <w:lang w:val="en-US"/>
         </w:rPr>
-        <w:t>ReportGroup</w:t>
-      </w:r>
-      <w:proofErr w:type="spellEnd"/>
-      <w:r>
-        <w:t xml:space="preserve"> -&gt; </w:t>
-      </w:r>
-      <w:r>
-        <w:t>коллекция</w:t>
-      </w:r>
-      <w:r>
-        <w:t xml:space="preserve"> </w:t>
-      </w:r>
-      <w:proofErr w:type="spellStart"/>
-      <w:r>
-        <w:rPr>
-          <w:lang w:val="en-US"/>
-        </w:rPr>
         <w:t>ReportRow</w:t>
       </w:r>
       <w:proofErr w:type="spellEnd"/>
@@ -980,10 +944,7 @@
         <w:t xml:space="preserve"> -&gt;</w:t>
       </w:r>
       <w:r>
-        <w:t xml:space="preserve"> </w:t>
-      </w:r>
-      <w:r>
-        <w:t>коллекция</w:t>
+        <w:t xml:space="preserve"> коллекция</w:t>
       </w:r>
       <w:r>
         <w:t xml:space="preserve"> </w:t>
@@ -1208,6 +1169,7 @@
           <w:b/>
           <w:lang w:val="en-US"/>
         </w:rPr>
+        <w:lastRenderedPageBreak/>
         <w:t>ExcelWriter</w:t>
       </w:r>
       <w:proofErr w:type="spellEnd"/>
@@ -1218,10 +1180,7 @@
         <w:t xml:space="preserve">: </w:t>
       </w:r>
       <w:r>
-        <w:t xml:space="preserve">Содержит методы для построения отдельных блоков отчета, их стили. </w:t>
-      </w:r>
-      <w:r>
-        <w:t xml:space="preserve">Использует библиотеку </w:t>
+        <w:t xml:space="preserve">Содержит методы для построения отдельных блоков отчета, их стили. Использует библиотеку </w:t>
       </w:r>
       <w:proofErr w:type="spellStart"/>
       <w:r>
@@ -1234,267 +1193,221 @@
       <w:r>
         <w:t>.</w:t>
       </w:r>
+    </w:p>
+    <w:p>
+      <w:pPr>
+        <w:pStyle w:val="a3"/>
+      </w:pPr>
+      <w:r>
+        <w:t>Описание</w:t>
+      </w:r>
+      <w:r>
+        <w:t xml:space="preserve"> и сведения</w:t>
+      </w:r>
+      <w:r>
+        <w:t>:</w:t>
+      </w:r>
+    </w:p>
+    <w:p>
+      <w:pPr>
+        <w:spacing w:before="200"/>
+        <w:ind w:firstLine="567"/>
+      </w:pPr>
+      <w:r>
+        <w:t>Проект</w:t>
+      </w:r>
+      <w:r>
+        <w:t xml:space="preserve"> </w:t>
+      </w:r>
+      <w:r>
+        <w:t>содержит</w:t>
+      </w:r>
+      <w:r>
+        <w:t xml:space="preserve"> </w:t>
+      </w:r>
+      <w:r>
+        <w:t>инструменты</w:t>
+      </w:r>
+      <w:r>
+        <w:t xml:space="preserve"> </w:t>
+      </w:r>
+      <w:r>
+        <w:t>для</w:t>
+      </w:r>
+      <w:r>
+        <w:t xml:space="preserve"> </w:t>
+      </w:r>
+      <w:r>
+        <w:t>обработки</w:t>
+      </w:r>
+      <w:r>
+        <w:t xml:space="preserve"> </w:t>
+      </w:r>
+      <w:r>
+        <w:t>файла</w:t>
+      </w:r>
+      <w:r>
+        <w:t xml:space="preserve"> </w:t>
+      </w:r>
+      <w:r>
+        <w:t>с</w:t>
+      </w:r>
+      <w:r>
+        <w:t xml:space="preserve"> </w:t>
+      </w:r>
+      <w:r>
+        <w:t>формулами</w:t>
+      </w:r>
+      <w:r>
+        <w:t xml:space="preserve">, </w:t>
+      </w:r>
+      <w:r>
+        <w:t>генерации</w:t>
+      </w:r>
+      <w:r>
+        <w:t xml:space="preserve"> </w:t>
+      </w:r>
+      <w:r>
+        <w:t>объекта</w:t>
+      </w:r>
+      <w:r>
+        <w:t xml:space="preserve"> </w:t>
+      </w:r>
+      <w:r>
+        <w:t xml:space="preserve">отчета, а также генерации </w:t>
+      </w:r>
+      <w:r>
+        <w:t>.</w:t>
+      </w:r>
+      <w:proofErr w:type="spellStart"/>
+      <w:r>
+        <w:rPr>
+          <w:lang w:val="en-US"/>
+        </w:rPr>
+        <w:t>xlsx</w:t>
+      </w:r>
+      <w:proofErr w:type="spellEnd"/>
+      <w:r>
+        <w:t xml:space="preserve"> </w:t>
+      </w:r>
+      <w:r>
+        <w:t xml:space="preserve">файлов. </w:t>
+      </w:r>
+    </w:p>
+    <w:p>
+      <w:pPr>
+        <w:spacing w:before="200"/>
+        <w:ind w:firstLine="567"/>
+      </w:pPr>
+      <w:r>
+        <w:t xml:space="preserve">Формулы для подсчета рейтинга хранятся в </w:t>
+      </w:r>
+      <w:r>
+        <w:rPr>
+          <w:lang w:val="en-US"/>
+        </w:rPr>
+        <w:t>xml</w:t>
+      </w:r>
+      <w:r>
+        <w:t xml:space="preserve"> файле, рядом с ним</w:t>
+      </w:r>
+      <w:r>
+        <w:t>и</w:t>
+      </w:r>
+      <w:r>
+        <w:t xml:space="preserve"> в </w:t>
+      </w:r>
+      <w:r>
+        <w:rPr>
+          <w:lang w:val="en-US"/>
+        </w:rPr>
+        <w:t>xml</w:t>
+      </w:r>
+      <w:r>
+        <w:t xml:space="preserve"> </w:t>
+      </w:r>
+      <w:r>
+        <w:t xml:space="preserve">файлах </w:t>
+      </w:r>
+      <w:r>
+        <w:t xml:space="preserve">хранится структура отчета для каждой сущности, по которым возможно построение отчета. </w:t>
+      </w:r>
+    </w:p>
+    <w:p>
+      <w:pPr>
+        <w:spacing w:before="200"/>
+        <w:ind w:firstLine="567"/>
+      </w:pPr>
+      <w:r>
+        <w:t xml:space="preserve">Домен для </w:t>
+      </w:r>
+      <w:proofErr w:type="spellStart"/>
+      <w:r>
+        <w:t>десериализации</w:t>
+      </w:r>
+      <w:proofErr w:type="spellEnd"/>
+      <w:r>
+        <w:t xml:space="preserve"> </w:t>
+      </w:r>
+      <w:r>
+        <w:rPr>
+          <w:lang w:val="en-US"/>
+        </w:rPr>
+        <w:t>xml</w:t>
+      </w:r>
+      <w:r>
+        <w:t xml:space="preserve"> </w:t>
+      </w:r>
+      <w:r>
+        <w:t xml:space="preserve">файлов находится в папке </w:t>
+      </w:r>
+      <w:r>
+        <w:rPr>
+          <w:lang w:val="en-US"/>
+        </w:rPr>
+        <w:t>Structure</w:t>
+      </w:r>
+      <w:r>
+        <w:t>/</w:t>
+      </w:r>
+      <w:proofErr w:type="spellStart"/>
+      <w:r>
+        <w:rPr>
+          <w:lang w:val="en-US"/>
+        </w:rPr>
+        <w:t>XmlDomain</w:t>
+      </w:r>
+      <w:proofErr w:type="spellEnd"/>
+      <w:r>
+        <w:t>.</w:t>
+      </w:r>
+    </w:p>
+    <w:p>
+      <w:pPr>
+        <w:spacing w:before="200"/>
+        <w:ind w:firstLine="567"/>
+      </w:pPr>
+      <w:proofErr w:type="spellStart"/>
+      <w:r>
+        <w:t>Десериализация</w:t>
+      </w:r>
+      <w:proofErr w:type="spellEnd"/>
+      <w:r>
+        <w:t xml:space="preserve"> проходит во время </w:t>
+      </w:r>
+      <w:r>
+        <w:t>инициализации провайдеров</w:t>
+      </w:r>
+      <w:r>
+        <w:t>.</w:t>
+      </w:r>
+    </w:p>
+    <w:p>
+      <w:pPr>
+        <w:pStyle w:val="1"/>
+      </w:pPr>
       <w:bookmarkStart w:id="0" w:name="_GoBack"/>
       <w:bookmarkEnd w:id="0"/>
-    </w:p>
-    <w:p>
-      <w:pPr>
-        <w:pStyle w:val="a3"/>
-        <w:rPr>
-          <w:lang w:val="en-US"/>
-        </w:rPr>
-      </w:pPr>
-      <w:r>
-        <w:lastRenderedPageBreak/>
-        <w:t>Описание</w:t>
-      </w:r>
-      <w:r>
-        <w:t xml:space="preserve"> и сведения</w:t>
-      </w:r>
-      <w:r>
-        <w:rPr>
-          <w:lang w:val="en-US"/>
-        </w:rPr>
-        <w:t>:</w:t>
-      </w:r>
-    </w:p>
-    <w:p>
-      <w:pPr>
-        <w:spacing w:before="200"/>
-        <w:ind w:firstLine="567"/>
-      </w:pPr>
-      <w:r>
-        <w:t>Проект</w:t>
-      </w:r>
-      <w:r>
-        <w:rPr>
-          <w:lang w:val="en-US"/>
-        </w:rPr>
-        <w:t xml:space="preserve"> </w:t>
-      </w:r>
-      <w:r>
-        <w:t>содержит</w:t>
-      </w:r>
-      <w:r>
-        <w:rPr>
-          <w:lang w:val="en-US"/>
-        </w:rPr>
-        <w:t xml:space="preserve"> </w:t>
-      </w:r>
-      <w:r>
-        <w:t>инструменты</w:t>
-      </w:r>
-      <w:r>
-        <w:rPr>
-          <w:lang w:val="en-US"/>
-        </w:rPr>
-        <w:t xml:space="preserve"> </w:t>
-      </w:r>
-      <w:r>
-        <w:t>для</w:t>
-      </w:r>
-      <w:r>
-        <w:rPr>
-          <w:lang w:val="en-US"/>
-        </w:rPr>
-        <w:t xml:space="preserve"> </w:t>
-      </w:r>
-      <w:r>
-        <w:t>обработки</w:t>
-      </w:r>
-      <w:r>
-        <w:rPr>
-          <w:lang w:val="en-US"/>
-        </w:rPr>
-        <w:t xml:space="preserve"> </w:t>
-      </w:r>
-      <w:r>
-        <w:t>файла</w:t>
-      </w:r>
-      <w:r>
-        <w:rPr>
-          <w:lang w:val="en-US"/>
-        </w:rPr>
-        <w:t xml:space="preserve"> </w:t>
-      </w:r>
-      <w:r>
-        <w:t>с</w:t>
-      </w:r>
-      <w:r>
-        <w:rPr>
-          <w:lang w:val="en-US"/>
-        </w:rPr>
-        <w:t xml:space="preserve"> </w:t>
-      </w:r>
-      <w:r>
-        <w:t>формулами</w:t>
-      </w:r>
-      <w:r>
-        <w:rPr>
-          <w:lang w:val="en-US"/>
-        </w:rPr>
-        <w:t xml:space="preserve">, </w:t>
-      </w:r>
-      <w:r>
-        <w:t>генерации</w:t>
-      </w:r>
-      <w:r>
-        <w:rPr>
-          <w:lang w:val="en-US"/>
-        </w:rPr>
-        <w:t xml:space="preserve"> </w:t>
-      </w:r>
-      <w:r>
-        <w:t>объекта</w:t>
-      </w:r>
-      <w:r>
-        <w:rPr>
-          <w:lang w:val="en-US"/>
-        </w:rPr>
-        <w:t xml:space="preserve"> </w:t>
-      </w:r>
-      <w:r>
-        <w:t xml:space="preserve">отчета, а также генерации </w:t>
-      </w:r>
-      <w:r>
-        <w:t>.</w:t>
-      </w:r>
-      <w:proofErr w:type="spellStart"/>
-      <w:r>
-        <w:rPr>
-          <w:lang w:val="en-US"/>
-        </w:rPr>
-        <w:t>xlsx</w:t>
-      </w:r>
-      <w:proofErr w:type="spellEnd"/>
-      <w:r>
-        <w:t xml:space="preserve"> </w:t>
-      </w:r>
-      <w:r>
-        <w:t xml:space="preserve">файлов. </w:t>
-      </w:r>
-    </w:p>
-    <w:p>
-      <w:pPr>
-        <w:spacing w:before="200"/>
-        <w:ind w:firstLine="567"/>
-      </w:pPr>
-      <w:r>
-        <w:t xml:space="preserve">Формулы для подсчета рейтинга хранятся в </w:t>
-      </w:r>
-      <w:r>
-        <w:rPr>
-          <w:lang w:val="en-US"/>
-        </w:rPr>
-        <w:t>xml</w:t>
-      </w:r>
-      <w:r>
-        <w:t xml:space="preserve"> файле, рядом с ним</w:t>
-      </w:r>
-      <w:r>
-        <w:t>и</w:t>
-      </w:r>
-      <w:r>
-        <w:t xml:space="preserve"> в </w:t>
-      </w:r>
-      <w:r>
-        <w:rPr>
-          <w:lang w:val="en-US"/>
-        </w:rPr>
-        <w:t>xml</w:t>
-      </w:r>
-      <w:r>
-        <w:t xml:space="preserve"> </w:t>
-      </w:r>
-      <w:r>
-        <w:t xml:space="preserve">файлах </w:t>
-      </w:r>
-      <w:r>
-        <w:t xml:space="preserve">хранится структура отчета для каждой сущности, по которым возможно построение отчета. </w:t>
-      </w:r>
-    </w:p>
-    <w:p>
-      <w:pPr>
-        <w:spacing w:before="200"/>
-        <w:ind w:firstLine="567"/>
-      </w:pPr>
-      <w:r>
-        <w:t xml:space="preserve">Домен для </w:t>
-      </w:r>
-      <w:proofErr w:type="spellStart"/>
-      <w:r>
-        <w:t>десериализации</w:t>
-      </w:r>
-      <w:proofErr w:type="spellEnd"/>
-      <w:r>
-        <w:t xml:space="preserve"> </w:t>
-      </w:r>
-      <w:r>
-        <w:rPr>
-          <w:lang w:val="en-US"/>
-        </w:rPr>
-        <w:t>xml</w:t>
-      </w:r>
-      <w:r>
-        <w:t xml:space="preserve"> </w:t>
-      </w:r>
-      <w:r>
-        <w:t xml:space="preserve">файлов находится в папке </w:t>
-      </w:r>
-      <w:r>
-        <w:rPr>
-          <w:lang w:val="en-US"/>
-        </w:rPr>
-        <w:t>Structure</w:t>
-      </w:r>
-      <w:r>
-        <w:t>/</w:t>
-      </w:r>
-      <w:proofErr w:type="spellStart"/>
-      <w:r>
-        <w:rPr>
-          <w:lang w:val="en-US"/>
-        </w:rPr>
-        <w:t>XmlDomain</w:t>
-      </w:r>
-      <w:proofErr w:type="spellEnd"/>
-      <w:r>
-        <w:t>.</w:t>
-      </w:r>
-    </w:p>
-    <w:p>
-      <w:pPr>
-        <w:spacing w:before="200"/>
-        <w:ind w:firstLine="567"/>
-      </w:pPr>
-      <w:proofErr w:type="spellStart"/>
-      <w:r>
-        <w:t>Десериализация</w:t>
-      </w:r>
-      <w:proofErr w:type="spellEnd"/>
-      <w:r>
-        <w:t xml:space="preserve"> проходит во время </w:t>
-      </w:r>
-      <w:r>
-        <w:t>инициализации провайдеров</w:t>
-      </w:r>
-      <w:r>
-        <w:t>.</w:t>
-      </w:r>
-    </w:p>
-    <w:p>
-      <w:pPr>
-        <w:spacing w:before="200"/>
-        <w:ind w:firstLine="567"/>
-        <w:rPr>
-          <w:lang w:val="en-US"/>
-        </w:rPr>
-      </w:pPr>
-    </w:p>
-    <w:p>
-      <w:pPr>
-        <w:pStyle w:val="1"/>
-      </w:pPr>
       <w:r>
         <w:t>Дополнительные сведения</w:t>
       </w:r>
@@ -2472,7 +2385,7 @@
 </file>
 
 <file path=customXml/itemProps1.xml><?xml version="1.0" encoding="utf-8"?>
-<ds:datastoreItem xmlns:ds="http://schemas.openxmlformats.org/officeDocument/2006/customXml" ds:itemID="{AA226DD5-B2A2-433F-8400-349921B4F4D3}">
+<ds:datastoreItem xmlns:ds="http://schemas.openxmlformats.org/officeDocument/2006/customXml" ds:itemID="{59B218F5-2934-4AE0-8062-336CEA51441A}">
   <ds:schemaRefs>
     <ds:schemaRef ds:uri="http://schemas.openxmlformats.org/officeDocument/2006/bibliography"/>
   </ds:schemaRefs>

--- a/doc/Developer guide.docx
+++ b/doc/Developer guide.docx
@@ -102,6 +102,9 @@
     <w:p>
       <w:pPr>
         <w:pStyle w:val="a3"/>
+        <w:rPr>
+          <w:lang w:val="en-US"/>
+        </w:rPr>
       </w:pPr>
       <w:r>
         <w:t xml:space="preserve">Используемые библиотеки: </w:t>
@@ -155,18 +158,75 @@
     <w:p>
       <w:pPr>
         <w:pStyle w:val="a3"/>
+        <w:rPr>
+          <w:lang w:val="en-US"/>
+        </w:rPr>
       </w:pPr>
       <w:r>
         <w:t xml:space="preserve">Используемые библиотеки: </w:t>
       </w:r>
-      <w:proofErr w:type="spellStart"/>
       <w:r>
         <w:rPr>
           <w:lang w:val="en-US"/>
         </w:rPr>
         <w:t>EntityFramework</w:t>
       </w:r>
-      <w:proofErr w:type="spellEnd"/>
+    </w:p>
+    <w:p>
+      <w:pPr>
+        <w:pStyle w:val="a3"/>
+      </w:pPr>
+      <w:r>
+        <w:t>Ключевые</w:t>
+      </w:r>
+      <w:r>
+        <w:t xml:space="preserve"> </w:t>
+      </w:r>
+      <w:r>
+        <w:t>классы</w:t>
+      </w:r>
+      <w:r>
+        <w:t>:</w:t>
+      </w:r>
+    </w:p>
+    <w:p>
+      <w:pPr>
+        <w:rPr>
+          <w:lang w:val="en-US"/>
+        </w:rPr>
+      </w:pPr>
+      <w:r>
+        <w:rPr>
+          <w:lang w:val="en-US"/>
+        </w:rPr>
+        <w:t>EntityContext:</w:t>
+      </w:r>
+    </w:p>
+    <w:p>
+      <w:pPr>
+        <w:rPr>
+          <w:lang w:val="en-US"/>
+        </w:rPr>
+      </w:pPr>
+      <w:r>
+        <w:rPr>
+          <w:lang w:val="en-US"/>
+        </w:rPr>
+        <w:t>Repository:</w:t>
+      </w:r>
+    </w:p>
+    <w:p>
+      <w:pPr>
+        <w:rPr>
+          <w:lang w:val="en-US"/>
+        </w:rPr>
+      </w:pPr>
+      <w:r>
+        <w:rPr>
+          <w:lang w:val="en-US"/>
+        </w:rPr>
+        <w:t>*Configuration:</w:t>
+      </w:r>
     </w:p>
     <w:p>
       <w:pPr>
@@ -229,6 +289,36 @@
         <w:pStyle w:val="a3"/>
       </w:pPr>
       <w:r>
+        <w:t>Ключевые</w:t>
+      </w:r>
+      <w:r>
+        <w:t xml:space="preserve"> </w:t>
+      </w:r>
+      <w:r>
+        <w:t>классы</w:t>
+      </w:r>
+      <w:r>
+        <w:t>:</w:t>
+      </w:r>
+    </w:p>
+    <w:p>
+      <w:pPr>
+        <w:rPr>
+          <w:lang w:val="en-US"/>
+        </w:rPr>
+      </w:pPr>
+      <w:r>
+        <w:rPr>
+          <w:lang w:val="en-US"/>
+        </w:rPr>
+        <w:t>UniqueEntity:</w:t>
+      </w:r>
+    </w:p>
+    <w:p>
+      <w:pPr>
+        <w:pStyle w:val="a3"/>
+      </w:pPr>
+      <w:r>
         <w:t>Описание и сведения</w:t>
       </w:r>
       <w:r>
@@ -246,6 +336,7 @@
         <w:pStyle w:val="1"/>
       </w:pPr>
       <w:r>
+        <w:lastRenderedPageBreak/>
         <w:t>Проект приложения</w:t>
       </w:r>
       <w:r>
@@ -275,6 +366,26 @@
       </w:pPr>
       <w:r>
         <w:t xml:space="preserve">Используемые библиотеки: </w:t>
+      </w:r>
+    </w:p>
+    <w:p>
+      <w:pPr>
+        <w:pStyle w:val="a3"/>
+        <w:rPr>
+          <w:lang w:val="en-US"/>
+        </w:rPr>
+      </w:pPr>
+      <w:r>
+        <w:t>Ключевые</w:t>
+      </w:r>
+      <w:r>
+        <w:t xml:space="preserve"> </w:t>
+      </w:r>
+      <w:r>
+        <w:t>классы</w:t>
+      </w:r>
+      <w:r>
+        <w:t>:</w:t>
       </w:r>
     </w:p>
     <w:p>
@@ -327,8 +438,27 @@
         <w:pStyle w:val="a3"/>
       </w:pPr>
       <w:r>
-        <w:lastRenderedPageBreak/>
         <w:t xml:space="preserve">Используемые библиотеки: </w:t>
+      </w:r>
+    </w:p>
+    <w:p>
+      <w:pPr>
+        <w:pStyle w:val="a3"/>
+        <w:rPr>
+          <w:lang w:val="en-US"/>
+        </w:rPr>
+      </w:pPr>
+      <w:r>
+        <w:t>Ключевые</w:t>
+      </w:r>
+      <w:r>
+        <w:t xml:space="preserve"> </w:t>
+      </w:r>
+      <w:r>
+        <w:t>классы</w:t>
+      </w:r>
+      <w:r>
+        <w:t>:</w:t>
       </w:r>
     </w:p>
     <w:p>
@@ -561,7 +691,6 @@
         <w:ind w:firstLine="567"/>
         <w:jc w:val="both"/>
       </w:pPr>
-      <w:proofErr w:type="spellStart"/>
       <w:r>
         <w:rPr>
           <w:b/>
@@ -569,7 +698,6 @@
         </w:rPr>
         <w:t>DataProviderContainer</w:t>
       </w:r>
-      <w:proofErr w:type="spellEnd"/>
       <w:r>
         <w:rPr>
           <w:b/>
@@ -582,14 +710,12 @@
       <w:r>
         <w:t xml:space="preserve"> классы, которые наследованы от </w:t>
       </w:r>
-      <w:proofErr w:type="spellStart"/>
       <w:r>
         <w:rPr>
           <w:lang w:val="en-US"/>
         </w:rPr>
         <w:t>DataProvider</w:t>
       </w:r>
-      <w:proofErr w:type="spellEnd"/>
       <w:r>
         <w:t>. Служит для установки ограничений информации по типу заданной сущности (научный сотрудник, кафедра) и по интервалу времени, в которое были выпущены научные работы.</w:t>
       </w:r>
@@ -599,7 +725,6 @@
         <w:ind w:firstLine="567"/>
         <w:jc w:val="both"/>
       </w:pPr>
-      <w:proofErr w:type="spellStart"/>
       <w:r>
         <w:rPr>
           <w:b/>
@@ -607,21 +732,18 @@
         </w:rPr>
         <w:t>ReportDataProvider</w:t>
       </w:r>
-      <w:proofErr w:type="spellEnd"/>
       <w:r>
         <w:t>: Агрегирует</w:t>
       </w:r>
       <w:r>
         <w:t xml:space="preserve"> классы, которые наследованы от </w:t>
       </w:r>
-      <w:proofErr w:type="spellStart"/>
       <w:r>
         <w:rPr>
           <w:lang w:val="en-US"/>
         </w:rPr>
         <w:t>DataProvider</w:t>
       </w:r>
-      <w:proofErr w:type="spellEnd"/>
       <w:r>
         <w:t>. Служит для подсчета значений по имени заданного атрибута (совпадает с переменной из формул).</w:t>
       </w:r>
@@ -631,7 +753,6 @@
         <w:ind w:firstLine="567"/>
         <w:jc w:val="both"/>
       </w:pPr>
-      <w:proofErr w:type="spellStart"/>
       <w:r>
         <w:rPr>
           <w:b/>
@@ -639,7 +760,6 @@
         </w:rPr>
         <w:t>FormulaInfo</w:t>
       </w:r>
-      <w:proofErr w:type="spellEnd"/>
       <w:r>
         <w:rPr>
           <w:b/>
@@ -661,7 +781,6 @@
         <w:ind w:firstLine="567"/>
         <w:jc w:val="both"/>
       </w:pPr>
-      <w:proofErr w:type="spellStart"/>
       <w:r>
         <w:rPr>
           <w:b/>
@@ -669,7 +788,6 @@
         </w:rPr>
         <w:t>FormulaProvider</w:t>
       </w:r>
-      <w:proofErr w:type="spellEnd"/>
       <w:r>
         <w:rPr>
           <w:b/>
@@ -685,33 +803,24 @@
       <w:r>
         <w:t xml:space="preserve">Реализует интерфейс </w:t>
       </w:r>
-      <w:proofErr w:type="spellStart"/>
       <w:r>
         <w:rPr>
           <w:lang w:val="en-US"/>
         </w:rPr>
         <w:t>IFormulaProvider</w:t>
       </w:r>
-      <w:proofErr w:type="spellEnd"/>
       <w:r>
         <w:t xml:space="preserve">. </w:t>
       </w:r>
-      <w:proofErr w:type="spellStart"/>
-      <w:r>
-        <w:t>Десериализует</w:t>
-      </w:r>
-      <w:proofErr w:type="spellEnd"/>
-      <w:r>
-        <w:t xml:space="preserve"> список формул. В итоге содержит их в виде коллекции </w:t>
-      </w:r>
-      <w:proofErr w:type="spellStart"/>
+      <w:r>
+        <w:t xml:space="preserve">Десериализует список формул. В итоге содержит их в виде коллекции </w:t>
+      </w:r>
       <w:r>
         <w:rPr>
           <w:lang w:val="en-US"/>
         </w:rPr>
         <w:t>FormulaInfo</w:t>
       </w:r>
-      <w:proofErr w:type="spellEnd"/>
       <w:r>
         <w:rPr>
           <w:b/>
@@ -746,28 +855,24 @@
       <w:r>
         <w:t xml:space="preserve">Предназначен для вычисления текстовых формул используя классы </w:t>
       </w:r>
-      <w:proofErr w:type="spellStart"/>
       <w:r>
         <w:rPr>
           <w:lang w:val="en-US"/>
         </w:rPr>
         <w:t>FormulaInfo</w:t>
       </w:r>
-      <w:proofErr w:type="spellEnd"/>
       <w:r>
         <w:t xml:space="preserve"> и</w:t>
       </w:r>
       <w:r>
         <w:t xml:space="preserve"> </w:t>
       </w:r>
-      <w:proofErr w:type="spellStart"/>
       <w:r>
         <w:rPr>
           <w:lang w:val="en-US"/>
         </w:rPr>
         <w:t>ReportDataProvider</w:t>
       </w:r>
-      <w:proofErr w:type="spellEnd"/>
       <w:r>
         <w:t>.</w:t>
       </w:r>
@@ -810,15 +915,14 @@
         <w:ind w:firstLine="567"/>
         <w:jc w:val="both"/>
       </w:pPr>
-      <w:proofErr w:type="spellStart"/>
       <w:r>
         <w:rPr>
           <w:b/>
           <w:lang w:val="en-US"/>
         </w:rPr>
+        <w:lastRenderedPageBreak/>
         <w:t>ReportTableProvider</w:t>
       </w:r>
-      <w:proofErr w:type="spellEnd"/>
       <w:r>
         <w:rPr>
           <w:b/>
@@ -834,33 +938,24 @@
       <w:r>
         <w:t xml:space="preserve">Реализует интерфейс </w:t>
       </w:r>
-      <w:proofErr w:type="spellStart"/>
       <w:r>
         <w:rPr>
           <w:lang w:val="en-US"/>
         </w:rPr>
         <w:t>IReportTableProvider</w:t>
       </w:r>
-      <w:proofErr w:type="spellEnd"/>
       <w:r>
         <w:t xml:space="preserve">. </w:t>
       </w:r>
-      <w:proofErr w:type="spellStart"/>
-      <w:r>
-        <w:t>Десериализует</w:t>
-      </w:r>
-      <w:proofErr w:type="spellEnd"/>
-      <w:r>
-        <w:t xml:space="preserve"> структуру таблиц отчета. В итоге содержит их в виде коллекции </w:t>
-      </w:r>
-      <w:proofErr w:type="spellStart"/>
+      <w:r>
+        <w:t xml:space="preserve">Десериализует структуру таблиц отчета. В итоге содержит их в виде коллекции </w:t>
+      </w:r>
       <w:r>
         <w:rPr>
           <w:lang w:val="en-US"/>
         </w:rPr>
         <w:t>XReportTable</w:t>
       </w:r>
-      <w:proofErr w:type="spellEnd"/>
       <w:r>
         <w:t>.</w:t>
       </w:r>
@@ -898,14 +993,12 @@
       <w:r>
         <w:t xml:space="preserve"> </w:t>
       </w:r>
-      <w:proofErr w:type="spellStart"/>
       <w:r>
         <w:rPr>
           <w:lang w:val="en-US"/>
         </w:rPr>
         <w:t>ReportTable</w:t>
       </w:r>
-      <w:proofErr w:type="spellEnd"/>
       <w:r>
         <w:t xml:space="preserve"> -&gt;</w:t>
       </w:r>
@@ -915,14 +1008,12 @@
       <w:r>
         <w:t xml:space="preserve"> </w:t>
       </w:r>
-      <w:proofErr w:type="spellStart"/>
       <w:r>
         <w:rPr>
           <w:lang w:val="en-US"/>
         </w:rPr>
         <w:t>ReportGroup</w:t>
       </w:r>
-      <w:proofErr w:type="spellEnd"/>
       <w:r>
         <w:t xml:space="preserve"> -&gt; </w:t>
       </w:r>
@@ -932,14 +1023,12 @@
       <w:r>
         <w:t xml:space="preserve"> </w:t>
       </w:r>
-      <w:proofErr w:type="spellStart"/>
       <w:r>
         <w:rPr>
           <w:lang w:val="en-US"/>
         </w:rPr>
         <w:t>ReportRow</w:t>
       </w:r>
-      <w:proofErr w:type="spellEnd"/>
       <w:r>
         <w:t xml:space="preserve"> -&gt;</w:t>
       </w:r>
@@ -976,38 +1065,30 @@
       <w:r>
         <w:t xml:space="preserve">: </w:t>
       </w:r>
-      <w:proofErr w:type="spellStart"/>
       <w:r>
         <w:rPr>
           <w:lang w:val="en-US"/>
         </w:rPr>
         <w:t>ReportTableProvider</w:t>
       </w:r>
-      <w:proofErr w:type="spellEnd"/>
       <w:r>
         <w:t xml:space="preserve">, </w:t>
       </w:r>
-      <w:proofErr w:type="spellStart"/>
       <w:r>
         <w:rPr>
           <w:lang w:val="en-US"/>
         </w:rPr>
         <w:t>FormulaProvider</w:t>
       </w:r>
-      <w:proofErr w:type="spellEnd"/>
-      <w:proofErr w:type="gramStart"/>
       <w:r>
         <w:t xml:space="preserve">,  </w:t>
       </w:r>
-      <w:proofErr w:type="spellStart"/>
       <w:r>
         <w:rPr>
           <w:lang w:val="en-US"/>
         </w:rPr>
         <w:t>ReportDataProvider</w:t>
       </w:r>
-      <w:proofErr w:type="spellEnd"/>
-      <w:proofErr w:type="gramEnd"/>
       <w:r>
         <w:t>.</w:t>
       </w:r>
@@ -1065,7 +1146,6 @@
         <w:ind w:firstLine="567"/>
         <w:jc w:val="both"/>
       </w:pPr>
-      <w:proofErr w:type="spellStart"/>
       <w:r>
         <w:rPr>
           <w:b/>
@@ -1073,7 +1153,6 @@
         </w:rPr>
         <w:t>ReportGenerator</w:t>
       </w:r>
-      <w:proofErr w:type="spellEnd"/>
       <w:r>
         <w:rPr>
           <w:b/>
@@ -1089,7 +1168,6 @@
         <w:ind w:firstLine="567"/>
         <w:jc w:val="both"/>
       </w:pPr>
-      <w:proofErr w:type="spellStart"/>
       <w:r>
         <w:rPr>
           <w:b/>
@@ -1097,7 +1175,6 @@
         </w:rPr>
         <w:t>ExcelReportingService</w:t>
       </w:r>
-      <w:proofErr w:type="spellEnd"/>
       <w:r>
         <w:rPr>
           <w:b/>
@@ -1107,36 +1184,27 @@
       <w:r>
         <w:t xml:space="preserve">Реализует интерфейс </w:t>
       </w:r>
-      <w:proofErr w:type="spellStart"/>
       <w:r>
         <w:rPr>
           <w:lang w:val="en-US"/>
         </w:rPr>
         <w:t>IExcelReportingService</w:t>
       </w:r>
-      <w:proofErr w:type="spellEnd"/>
       <w:r>
         <w:t xml:space="preserve">. </w:t>
       </w:r>
-      <w:proofErr w:type="gramStart"/>
-      <w:r>
-        <w:t>Предназначен</w:t>
-      </w:r>
-      <w:proofErr w:type="gramEnd"/>
-      <w:r>
-        <w:t xml:space="preserve"> для генерации отчета в формате </w:t>
+      <w:r>
+        <w:t xml:space="preserve">Предназначен для генерации отчета в формате </w:t>
       </w:r>
       <w:r>
         <w:t>.</w:t>
       </w:r>
-      <w:proofErr w:type="spellStart"/>
       <w:r>
         <w:rPr>
           <w:lang w:val="en-US"/>
         </w:rPr>
         <w:t>xslx</w:t>
       </w:r>
-      <w:proofErr w:type="spellEnd"/>
       <w:r>
         <w:t xml:space="preserve"> относительно</w:t>
       </w:r>
@@ -1146,14 +1214,12 @@
       <w:r>
         <w:t xml:space="preserve">объекта отчета. Использует библиотеку </w:t>
       </w:r>
-      <w:proofErr w:type="spellStart"/>
       <w:r>
         <w:rPr>
           <w:lang w:val="en-US"/>
         </w:rPr>
         <w:t>EPPlus</w:t>
       </w:r>
-      <w:proofErr w:type="spellEnd"/>
       <w:r>
         <w:t>.</w:t>
       </w:r>
@@ -1163,16 +1229,13 @@
         <w:ind w:firstLine="567"/>
         <w:jc w:val="both"/>
       </w:pPr>
-      <w:proofErr w:type="spellStart"/>
       <w:r>
         <w:rPr>
           <w:b/>
           <w:lang w:val="en-US"/>
         </w:rPr>
-        <w:lastRenderedPageBreak/>
         <w:t>ExcelWriter</w:t>
       </w:r>
-      <w:proofErr w:type="spellEnd"/>
       <w:r>
         <w:rPr>
           <w:b/>
@@ -1182,14 +1245,12 @@
       <w:r>
         <w:t xml:space="preserve">Содержит методы для построения отдельных блоков отчета, их стили. Использует библиотеку </w:t>
       </w:r>
-      <w:proofErr w:type="spellStart"/>
       <w:r>
         <w:rPr>
           <w:lang w:val="en-US"/>
         </w:rPr>
         <w:t>EPPlus</w:t>
       </w:r>
-      <w:proofErr w:type="spellEnd"/>
       <w:r>
         <w:t>.</w:t>
       </w:r>
@@ -1279,14 +1340,12 @@
       <w:r>
         <w:t>.</w:t>
       </w:r>
-      <w:proofErr w:type="spellStart"/>
       <w:r>
         <w:rPr>
           <w:lang w:val="en-US"/>
         </w:rPr>
         <w:t>xlsx</w:t>
       </w:r>
-      <w:proofErr w:type="spellEnd"/>
       <w:r>
         <w:t xml:space="preserve"> </w:t>
       </w:r>
@@ -1339,13 +1398,8 @@
         <w:ind w:firstLine="567"/>
       </w:pPr>
       <w:r>
-        <w:t xml:space="preserve">Домен для </w:t>
-      </w:r>
-      <w:proofErr w:type="spellStart"/>
-      <w:r>
-        <w:t>десериализации</w:t>
-      </w:r>
-      <w:proofErr w:type="spellEnd"/>
+        <w:t>Домен для десериализации</w:t>
+      </w:r>
       <w:r>
         <w:t xml:space="preserve"> </w:t>
       </w:r>
@@ -1370,14 +1424,12 @@
       <w:r>
         <w:t>/</w:t>
       </w:r>
-      <w:proofErr w:type="spellStart"/>
       <w:r>
         <w:rPr>
           <w:lang w:val="en-US"/>
         </w:rPr>
         <w:t>XmlDomain</w:t>
       </w:r>
-      <w:proofErr w:type="spellEnd"/>
       <w:r>
         <w:t>.</w:t>
       </w:r>
@@ -1387,13 +1439,8 @@
         <w:spacing w:before="200"/>
         <w:ind w:firstLine="567"/>
       </w:pPr>
-      <w:proofErr w:type="spellStart"/>
-      <w:r>
-        <w:t>Десериализация</w:t>
-      </w:r>
-      <w:proofErr w:type="spellEnd"/>
-      <w:r>
-        <w:t xml:space="preserve"> проходит во время </w:t>
+      <w:r>
+        <w:t xml:space="preserve">Десериализация проходит во время </w:t>
       </w:r>
       <w:r>
         <w:t>инициализации провайдеров</w:t>
@@ -1406,19 +1453,260 @@
       <w:pPr>
         <w:pStyle w:val="1"/>
       </w:pPr>
+      <w:r>
+        <w:t>Дополнительные сведения</w:t>
+      </w:r>
+    </w:p>
+    <w:p>
+      <w:pPr>
+        <w:spacing w:before="200"/>
+        <w:ind w:firstLine="567"/>
+      </w:pPr>
+      <w:r>
+        <w:t>Порядок действий для добавления новой сущности:</w:t>
+      </w:r>
+    </w:p>
+    <w:p>
+      <w:pPr>
+        <w:pStyle w:val="a8"/>
+        <w:numPr>
+          <w:ilvl w:val="0"/>
+          <w:numId w:val="1"/>
+        </w:numPr>
+        <w:spacing w:before="200"/>
+      </w:pPr>
+      <w:r>
+        <w:t xml:space="preserve">Описать сущность в </w:t>
+      </w:r>
+      <w:r>
+        <w:rPr>
+          <w:lang w:val="en-US"/>
+        </w:rPr>
+        <w:t>Domain</w:t>
+      </w:r>
+      <w:r>
+        <w:t xml:space="preserve"> </w:t>
+      </w:r>
+      <w:r>
+        <w:t xml:space="preserve">проекте, наследовать от </w:t>
+      </w:r>
+      <w:r>
+        <w:rPr>
+          <w:lang w:val="en-US"/>
+        </w:rPr>
+        <w:t>UniqueEntity</w:t>
+      </w:r>
+    </w:p>
+    <w:p>
+      <w:pPr>
+        <w:pStyle w:val="a8"/>
+        <w:numPr>
+          <w:ilvl w:val="0"/>
+          <w:numId w:val="1"/>
+        </w:numPr>
+        <w:spacing w:before="200"/>
+      </w:pPr>
+      <w:r>
+        <w:t xml:space="preserve">Создать </w:t>
+      </w:r>
+      <w:r>
+        <w:t>*</w:t>
+      </w:r>
+      <w:r>
+        <w:rPr>
+          <w:lang w:val="en-US"/>
+        </w:rPr>
+        <w:t>Configuration</w:t>
+      </w:r>
+      <w:r>
+        <w:t xml:space="preserve"> </w:t>
+      </w:r>
+      <w:r>
+        <w:t xml:space="preserve">класс в </w:t>
+      </w:r>
+      <w:r>
+        <w:rPr>
+          <w:lang w:val="en-US"/>
+        </w:rPr>
+        <w:t>Data</w:t>
+      </w:r>
+      <w:r>
+        <w:t xml:space="preserve"> </w:t>
+      </w:r>
+      <w:r>
+        <w:t>проекте</w:t>
+      </w:r>
+    </w:p>
+    <w:p>
+      <w:pPr>
+        <w:pStyle w:val="a8"/>
+        <w:numPr>
+          <w:ilvl w:val="0"/>
+          <w:numId w:val="1"/>
+        </w:numPr>
+        <w:spacing w:before="200"/>
+      </w:pPr>
+      <w:r>
+        <w:t xml:space="preserve">Добавить в </w:t>
+      </w:r>
+      <w:r>
+        <w:rPr>
+          <w:lang w:val="en-US"/>
+        </w:rPr>
+        <w:t>EntityContext</w:t>
+      </w:r>
+    </w:p>
+    <w:p>
+      <w:pPr>
+        <w:pStyle w:val="a8"/>
+        <w:numPr>
+          <w:ilvl w:val="0"/>
+          <w:numId w:val="1"/>
+        </w:numPr>
+        <w:spacing w:before="200"/>
+      </w:pPr>
+      <w:r>
+        <w:rPr>
+          <w:lang w:val="en-US"/>
+        </w:rPr>
+        <w:t>*</w:t>
+      </w:r>
+      <w:r>
+        <w:t>Добавление на форму</w:t>
+      </w:r>
+      <w:r>
+        <w:rPr>
+          <w:lang w:val="en-US"/>
+        </w:rPr>
+        <w:t>*</w:t>
+      </w:r>
+    </w:p>
+    <w:p>
+      <w:pPr>
+        <w:pStyle w:val="a8"/>
+        <w:numPr>
+          <w:ilvl w:val="0"/>
+          <w:numId w:val="1"/>
+        </w:numPr>
+        <w:spacing w:before="200"/>
+      </w:pPr>
+      <w:r>
+        <w:t xml:space="preserve">Добавить в </w:t>
+      </w:r>
+      <w:r>
+        <w:rPr>
+          <w:lang w:val="en-US"/>
+        </w:rPr>
+        <w:t>xml</w:t>
+      </w:r>
+      <w:r>
+        <w:t xml:space="preserve"> </w:t>
+      </w:r>
+      <w:r>
+        <w:t>файл формул</w:t>
+      </w:r>
+      <w:r>
+        <w:t xml:space="preserve"> новые формулы</w:t>
+      </w:r>
+    </w:p>
+    <w:p>
+      <w:pPr>
+        <w:pStyle w:val="a8"/>
+        <w:numPr>
+          <w:ilvl w:val="0"/>
+          <w:numId w:val="1"/>
+        </w:numPr>
+        <w:spacing w:before="200"/>
+      </w:pPr>
+      <w:r>
+        <w:t>Добавить</w:t>
+      </w:r>
+      <w:r>
+        <w:t xml:space="preserve"> </w:t>
+      </w:r>
+      <w:r>
+        <w:rPr>
+          <w:lang w:val="en-US"/>
+        </w:rPr>
+        <w:t>id</w:t>
+      </w:r>
+      <w:r>
+        <w:t xml:space="preserve"> новых</w:t>
+      </w:r>
+      <w:r>
+        <w:t xml:space="preserve"> формул в </w:t>
+      </w:r>
+      <w:r>
+        <w:rPr>
+          <w:lang w:val="en-US"/>
+        </w:rPr>
+        <w:t>xml</w:t>
+      </w:r>
+      <w:r>
+        <w:t xml:space="preserve"> </w:t>
+      </w:r>
+      <w:r>
+        <w:t>файл структуры таблицы</w:t>
+      </w:r>
+      <w:r>
+        <w:t xml:space="preserve"> отчета</w:t>
+      </w:r>
       <w:bookmarkStart w:id="0" w:name="_GoBack"/>
       <w:bookmarkEnd w:id="0"/>
-      <w:r>
-        <w:t>Дополнительные сведения</w:t>
+    </w:p>
+    <w:p>
+      <w:pPr>
+        <w:pStyle w:val="a8"/>
+        <w:numPr>
+          <w:ilvl w:val="0"/>
+          <w:numId w:val="1"/>
+        </w:numPr>
+        <w:spacing w:before="200"/>
+      </w:pPr>
+      <w:r>
+        <w:t>Создать *</w:t>
+      </w:r>
+      <w:r>
+        <w:rPr>
+          <w:lang w:val="en-US"/>
+        </w:rPr>
+        <w:t>DataProvider</w:t>
+      </w:r>
+      <w:r>
+        <w:t xml:space="preserve"> </w:t>
+      </w:r>
+      <w:r>
+        <w:t xml:space="preserve">класс в </w:t>
+      </w:r>
+      <w:r>
+        <w:rPr>
+          <w:lang w:val="en-US"/>
+        </w:rPr>
+        <w:t>Reporting</w:t>
+      </w:r>
+      <w:r>
+        <w:t xml:space="preserve"> </w:t>
+      </w:r>
+      <w:r>
+        <w:t>проекте</w:t>
+      </w:r>
+      <w:r>
+        <w:t xml:space="preserve">, наследовать от </w:t>
+      </w:r>
+      <w:r>
+        <w:rPr>
+          <w:lang w:val="en-US"/>
+        </w:rPr>
+        <w:t>DataProvider</w:t>
+      </w:r>
+      <w:r>
+        <w:t>, описать</w:t>
       </w:r>
     </w:p>
     <w:p>
       <w:pPr>
         <w:spacing w:before="200"/>
         <w:ind w:firstLine="567"/>
-        <w:rPr>
-          <w:lang w:val="en-US"/>
-        </w:rPr>
       </w:pPr>
     </w:p>
     <w:sectPr>
@@ -1479,6 +1767,127 @@
     </w:p>
   </w:footnote>
 </w:footnotes>
+</file>
+
+<file path=word/numbering.xml><?xml version="1.0" encoding="utf-8"?>
+<w:numbering xmlns:wpc="http://schemas.microsoft.com/office/word/2010/wordprocessingCanvas" xmlns:mc="http://schemas.openxmlformats.org/markup-compatibility/2006" xmlns:o="urn:schemas-microsoft-com:office:office" xmlns:r="http://schemas.openxmlformats.org/officeDocument/2006/relationships" xmlns:m="http://schemas.openxmlformats.org/officeDocument/2006/math" xmlns:v="urn:schemas-microsoft-com:vml" xmlns:wp14="http://schemas.microsoft.com/office/word/2010/wordprocessingDrawing" xmlns:wp="http://schemas.openxmlformats.org/drawingml/2006/wordprocessingDrawing" xmlns:w10="urn:schemas-microsoft-com:office:word" xmlns:w="http://schemas.openxmlformats.org/wordprocessingml/2006/main" xmlns:w14="http://schemas.microsoft.com/office/word/2010/wordml" xmlns:wpg="http://schemas.microsoft.com/office/word/2010/wordprocessingGroup" xmlns:wpi="http://schemas.microsoft.com/office/word/2010/wordprocessingInk" xmlns:wne="http://schemas.microsoft.com/office/word/2006/wordml" xmlns:wps="http://schemas.microsoft.com/office/word/2010/wordprocessingShape" mc:Ignorable="w14 wp14">
+  <w:abstractNum w:abstractNumId="0">
+    <w:nsid w:val="3ADF3524"/>
+    <w:multiLevelType w:val="hybridMultilevel"/>
+    <w:tmpl w:val="EDA0DA16"/>
+    <w:lvl w:ilvl="0" w:tplc="04190001">
+      <w:start w:val="1"/>
+      <w:numFmt w:val="bullet"/>
+      <w:lvlText w:val=""/>
+      <w:lvlJc w:val="left"/>
+      <w:pPr>
+        <w:ind w:left="1287" w:hanging="360"/>
+      </w:pPr>
+      <w:rPr>
+        <w:rFonts w:ascii="Symbol" w:hAnsi="Symbol" w:hint="default"/>
+      </w:rPr>
+    </w:lvl>
+    <w:lvl w:ilvl="1" w:tplc="04190003" w:tentative="1">
+      <w:start w:val="1"/>
+      <w:numFmt w:val="bullet"/>
+      <w:lvlText w:val="o"/>
+      <w:lvlJc w:val="left"/>
+      <w:pPr>
+        <w:ind w:left="2007" w:hanging="360"/>
+      </w:pPr>
+      <w:rPr>
+        <w:rFonts w:ascii="Courier New" w:hAnsi="Courier New" w:cs="Courier New" w:hint="default"/>
+      </w:rPr>
+    </w:lvl>
+    <w:lvl w:ilvl="2" w:tplc="04190005" w:tentative="1">
+      <w:start w:val="1"/>
+      <w:numFmt w:val="bullet"/>
+      <w:lvlText w:val=""/>
+      <w:lvlJc w:val="left"/>
+      <w:pPr>
+        <w:ind w:left="2727" w:hanging="360"/>
+      </w:pPr>
+      <w:rPr>
+        <w:rFonts w:ascii="Wingdings" w:hAnsi="Wingdings" w:hint="default"/>
+      </w:rPr>
+    </w:lvl>
+    <w:lvl w:ilvl="3" w:tplc="04190001" w:tentative="1">
+      <w:start w:val="1"/>
+      <w:numFmt w:val="bullet"/>
+      <w:lvlText w:val=""/>
+      <w:lvlJc w:val="left"/>
+      <w:pPr>
+        <w:ind w:left="3447" w:hanging="360"/>
+      </w:pPr>
+      <w:rPr>
+        <w:rFonts w:ascii="Symbol" w:hAnsi="Symbol" w:hint="default"/>
+      </w:rPr>
+    </w:lvl>
+    <w:lvl w:ilvl="4" w:tplc="04190003" w:tentative="1">
+      <w:start w:val="1"/>
+      <w:numFmt w:val="bullet"/>
+      <w:lvlText w:val="o"/>
+      <w:lvlJc w:val="left"/>
+      <w:pPr>
+        <w:ind w:left="4167" w:hanging="360"/>
+      </w:pPr>
+      <w:rPr>
+        <w:rFonts w:ascii="Courier New" w:hAnsi="Courier New" w:cs="Courier New" w:hint="default"/>
+      </w:rPr>
+    </w:lvl>
+    <w:lvl w:ilvl="5" w:tplc="04190005" w:tentative="1">
+      <w:start w:val="1"/>
+      <w:numFmt w:val="bullet"/>
+      <w:lvlText w:val=""/>
+      <w:lvlJc w:val="left"/>
+      <w:pPr>
+        <w:ind w:left="4887" w:hanging="360"/>
+      </w:pPr>
+      <w:rPr>
+        <w:rFonts w:ascii="Wingdings" w:hAnsi="Wingdings" w:hint="default"/>
+      </w:rPr>
+    </w:lvl>
+    <w:lvl w:ilvl="6" w:tplc="04190001" w:tentative="1">
+      <w:start w:val="1"/>
+      <w:numFmt w:val="bullet"/>
+      <w:lvlText w:val=""/>
+      <w:lvlJc w:val="left"/>
+      <w:pPr>
+        <w:ind w:left="5607" w:hanging="360"/>
+      </w:pPr>
+      <w:rPr>
+        <w:rFonts w:ascii="Symbol" w:hAnsi="Symbol" w:hint="default"/>
+      </w:rPr>
+    </w:lvl>
+    <w:lvl w:ilvl="7" w:tplc="04190003" w:tentative="1">
+      <w:start w:val="1"/>
+      <w:numFmt w:val="bullet"/>
+      <w:lvlText w:val="o"/>
+      <w:lvlJc w:val="left"/>
+      <w:pPr>
+        <w:ind w:left="6327" w:hanging="360"/>
+      </w:pPr>
+      <w:rPr>
+        <w:rFonts w:ascii="Courier New" w:hAnsi="Courier New" w:cs="Courier New" w:hint="default"/>
+      </w:rPr>
+    </w:lvl>
+    <w:lvl w:ilvl="8" w:tplc="04190005" w:tentative="1">
+      <w:start w:val="1"/>
+      <w:numFmt w:val="bullet"/>
+      <w:lvlText w:val=""/>
+      <w:lvlJc w:val="left"/>
+      <w:pPr>
+        <w:ind w:left="7047" w:hanging="360"/>
+      </w:pPr>
+      <w:rPr>
+        <w:rFonts w:ascii="Wingdings" w:hAnsi="Wingdings" w:hint="default"/>
+      </w:rPr>
+    </w:lvl>
+  </w:abstractNum>
+  <w:num w:numId="1">
+    <w:abstractNumId w:val="0"/>
+  </w:num>
+</w:numbering>
 </file>
 
 <file path=word/styles.xml><?xml version="1.0" encoding="utf-8"?>
@@ -1785,6 +2194,17 @@
       <w:vertAlign w:val="superscript"/>
     </w:rPr>
   </w:style>
+  <w:style w:type="paragraph" w:styleId="a8">
+    <w:name w:val="List Paragraph"/>
+    <w:basedOn w:val="a"/>
+    <w:uiPriority w:val="34"/>
+    <w:qFormat/>
+    <w:rsid w:val="00437B4F"/>
+    <w:pPr>
+      <w:ind w:left="720"/>
+      <w:contextualSpacing/>
+    </w:pPr>
+  </w:style>
 </w:styles>
 </file>
 
@@ -2091,6 +2511,17 @@
     <w:rPr>
       <w:vertAlign w:val="superscript"/>
     </w:rPr>
+  </w:style>
+  <w:style w:type="paragraph" w:styleId="a8">
+    <w:name w:val="List Paragraph"/>
+    <w:basedOn w:val="a"/>
+    <w:uiPriority w:val="34"/>
+    <w:qFormat/>
+    <w:rsid w:val="00437B4F"/>
+    <w:pPr>
+      <w:ind w:left="720"/>
+      <w:contextualSpacing/>
+    </w:pPr>
   </w:style>
 </w:styles>
 </file>
@@ -2385,7 +2816,7 @@
 </file>
 
 <file path=customXml/itemProps1.xml><?xml version="1.0" encoding="utf-8"?>
-<ds:datastoreItem xmlns:ds="http://schemas.openxmlformats.org/officeDocument/2006/customXml" ds:itemID="{59B218F5-2934-4AE0-8062-336CEA51441A}">
+<ds:datastoreItem xmlns:ds="http://schemas.openxmlformats.org/officeDocument/2006/customXml" ds:itemID="{33ACDB7B-D0B2-4051-B12C-D0FF0325C046}">
   <ds:schemaRefs>
     <ds:schemaRef ds:uri="http://schemas.openxmlformats.org/officeDocument/2006/bibliography"/>
   </ds:schemaRefs>

--- a/doc/Developer guide.docx
+++ b/doc/Developer guide.docx
@@ -102,9 +102,6 @@
     <w:p>
       <w:pPr>
         <w:pStyle w:val="a3"/>
-        <w:rPr>
-          <w:lang w:val="en-US"/>
-        </w:rPr>
       </w:pPr>
       <w:r>
         <w:t xml:space="preserve">Используемые библиотеки: </w:t>
@@ -126,6 +123,9 @@
         <w:spacing w:before="200"/>
         <w:ind w:firstLine="567"/>
       </w:pPr>
+      <w:r>
+        <w:t>Содержит методы расширений используемые во всем приложении.</w:t>
+      </w:r>
     </w:p>
     <w:p>
       <w:pPr>
@@ -158,84 +158,349 @@
     <w:p>
       <w:pPr>
         <w:pStyle w:val="a3"/>
-        <w:rPr>
-          <w:lang w:val="en-US"/>
-        </w:rPr>
       </w:pPr>
       <w:r>
         <w:t xml:space="preserve">Используемые библиотеки: </w:t>
       </w:r>
+      <w:proofErr w:type="spellStart"/>
       <w:r>
         <w:rPr>
           <w:lang w:val="en-US"/>
         </w:rPr>
         <w:t>EntityFramework</w:t>
       </w:r>
+      <w:proofErr w:type="spellEnd"/>
     </w:p>
     <w:p>
       <w:pPr>
         <w:pStyle w:val="a3"/>
+        <w:rPr>
+          <w:lang w:val="en-US"/>
+        </w:rPr>
       </w:pPr>
       <w:r>
         <w:t>Ключевые</w:t>
       </w:r>
       <w:r>
+        <w:rPr>
+          <w:lang w:val="en-US"/>
+        </w:rPr>
         <w:t xml:space="preserve"> </w:t>
       </w:r>
       <w:r>
         <w:t>классы</w:t>
       </w:r>
       <w:r>
+        <w:rPr>
+          <w:lang w:val="en-US"/>
+        </w:rPr>
         <w:t>:</w:t>
       </w:r>
     </w:p>
     <w:p>
       <w:pPr>
-        <w:rPr>
-          <w:lang w:val="en-US"/>
-        </w:rPr>
-      </w:pPr>
-      <w:r>
-        <w:rPr>
-          <w:lang w:val="en-US"/>
-        </w:rPr>
-        <w:t>EntityContext:</w:t>
-      </w:r>
-    </w:p>
-    <w:p>
-      <w:pPr>
-        <w:rPr>
-          <w:lang w:val="en-US"/>
-        </w:rPr>
-      </w:pPr>
-      <w:r>
-        <w:rPr>
-          <w:lang w:val="en-US"/>
-        </w:rPr>
-        <w:t>Repository:</w:t>
-      </w:r>
-    </w:p>
-    <w:p>
-      <w:pPr>
-        <w:rPr>
-          <w:lang w:val="en-US"/>
-        </w:rPr>
-      </w:pPr>
-      <w:r>
-        <w:rPr>
-          <w:lang w:val="en-US"/>
-        </w:rPr>
-        <w:t>*Configuration:</w:t>
+        <w:ind w:firstLine="567"/>
+        <w:jc w:val="both"/>
+      </w:pPr>
+      <w:proofErr w:type="spellStart"/>
+      <w:r>
+        <w:rPr>
+          <w:b/>
+          <w:lang w:val="en-US"/>
+        </w:rPr>
+        <w:t>EntityContext</w:t>
+      </w:r>
+      <w:proofErr w:type="spellEnd"/>
+      <w:r>
+        <w:rPr>
+          <w:b/>
+          <w:lang w:val="en-US"/>
+        </w:rPr>
+        <w:t>:</w:t>
+      </w:r>
+      <w:r>
+        <w:rPr>
+          <w:b/>
+          <w:lang w:val="en-US"/>
+        </w:rPr>
+        <w:t xml:space="preserve"> </w:t>
+      </w:r>
+      <w:r>
+        <w:t>Наследует</w:t>
+      </w:r>
+      <w:r>
+        <w:rPr>
+          <w:lang w:val="en-US"/>
+        </w:rPr>
+        <w:t xml:space="preserve"> </w:t>
+      </w:r>
+      <w:r>
+        <w:t>класс</w:t>
+      </w:r>
+      <w:r>
+        <w:rPr>
+          <w:lang w:val="en-US"/>
+        </w:rPr>
+        <w:t xml:space="preserve"> </w:t>
+      </w:r>
+      <w:proofErr w:type="spellStart"/>
+      <w:r>
+        <w:rPr>
+          <w:lang w:val="en-US"/>
+        </w:rPr>
+        <w:t>DbContext</w:t>
+      </w:r>
+      <w:proofErr w:type="spellEnd"/>
+      <w:r>
+        <w:rPr>
+          <w:lang w:val="en-US"/>
+        </w:rPr>
+        <w:t>.</w:t>
+      </w:r>
+    </w:p>
+    <w:p>
+      <w:pPr>
+        <w:ind w:firstLine="567"/>
+        <w:jc w:val="both"/>
+      </w:pPr>
+      <w:r>
+        <w:rPr>
+          <w:b/>
+        </w:rPr>
+        <w:t>*</w:t>
+      </w:r>
+      <w:r>
+        <w:rPr>
+          <w:b/>
+          <w:lang w:val="en-US"/>
+        </w:rPr>
+        <w:t>Configuration</w:t>
+      </w:r>
+      <w:r>
+        <w:rPr>
+          <w:b/>
+        </w:rPr>
+        <w:t>:</w:t>
+      </w:r>
+      <w:r>
+        <w:t xml:space="preserve"> </w:t>
+      </w:r>
+      <w:r>
+        <w:t>Класс</w:t>
+      </w:r>
+      <w:r>
+        <w:t xml:space="preserve"> </w:t>
+      </w:r>
+      <w:r>
+        <w:t>конфигурации</w:t>
+      </w:r>
+      <w:r>
+        <w:t xml:space="preserve"> </w:t>
+      </w:r>
+      <w:r>
+        <w:rPr>
+          <w:lang w:val="en-US"/>
+        </w:rPr>
+        <w:t>code</w:t>
+      </w:r>
+      <w:r>
+        <w:t xml:space="preserve"> </w:t>
+      </w:r>
+      <w:r>
+        <w:rPr>
+          <w:lang w:val="en-US"/>
+        </w:rPr>
+        <w:t>first</w:t>
+      </w:r>
+      <w:r>
+        <w:t xml:space="preserve"> </w:t>
+      </w:r>
+      <w:r>
+        <w:t>генерации</w:t>
+      </w:r>
+      <w:r>
+        <w:t xml:space="preserve"> </w:t>
+      </w:r>
+      <w:r>
+        <w:t>базы</w:t>
+      </w:r>
+      <w:r>
+        <w:t xml:space="preserve"> </w:t>
+      </w:r>
+      <w:r>
+        <w:t>данных</w:t>
+      </w:r>
+      <w:r>
+        <w:t xml:space="preserve">. </w:t>
+      </w:r>
+      <w:proofErr w:type="spellStart"/>
+      <w:r>
+        <w:t>Наслудует</w:t>
+      </w:r>
+      <w:proofErr w:type="spellEnd"/>
+      <w:r>
+        <w:t xml:space="preserve"> </w:t>
+      </w:r>
+      <w:r>
+        <w:t>класс</w:t>
+      </w:r>
+      <w:r>
+        <w:t xml:space="preserve"> </w:t>
+      </w:r>
+      <w:proofErr w:type="spellStart"/>
+      <w:r>
+        <w:rPr>
+          <w:lang w:val="en-US"/>
+        </w:rPr>
+        <w:t>EntityTypeConfiguration</w:t>
+      </w:r>
+      <w:proofErr w:type="spellEnd"/>
+      <w:r>
+        <w:t>.</w:t>
+      </w:r>
+      <w:bookmarkStart w:id="0" w:name="_GoBack"/>
+      <w:bookmarkEnd w:id="0"/>
+      <w:r>
+        <w:t xml:space="preserve"> </w:t>
+      </w:r>
+    </w:p>
+    <w:p>
+      <w:pPr>
+        <w:ind w:firstLine="567"/>
+        <w:jc w:val="both"/>
+      </w:pPr>
+      <w:r>
+        <w:rPr>
+          <w:b/>
+          <w:lang w:val="en-US"/>
+        </w:rPr>
+        <w:t>Repository</w:t>
+      </w:r>
+      <w:r>
+        <w:rPr>
+          <w:b/>
+        </w:rPr>
+        <w:t>:</w:t>
+      </w:r>
+      <w:r>
+        <w:t xml:space="preserve"> </w:t>
+      </w:r>
+      <w:r>
+        <w:rPr>
+          <w:lang w:val="en-US"/>
+        </w:rPr>
+        <w:t>Generic</w:t>
+      </w:r>
+      <w:r>
+        <w:t xml:space="preserve"> </w:t>
+      </w:r>
+      <w:r>
+        <w:t>класс</w:t>
+      </w:r>
+      <w:r>
+        <w:t xml:space="preserve">. </w:t>
+      </w:r>
+      <w:r>
+        <w:t>Реализует</w:t>
+      </w:r>
+      <w:r>
+        <w:t xml:space="preserve"> </w:t>
+      </w:r>
+      <w:r>
+        <w:t>интерфейс</w:t>
+      </w:r>
+      <w:r>
+        <w:t xml:space="preserve"> </w:t>
+      </w:r>
+      <w:proofErr w:type="spellStart"/>
+      <w:r>
+        <w:rPr>
+          <w:lang w:val="en-US"/>
+        </w:rPr>
+        <w:t>IRepository</w:t>
+      </w:r>
+      <w:proofErr w:type="spellEnd"/>
+      <w:r>
+        <w:t xml:space="preserve">. </w:t>
+      </w:r>
+      <w:r>
+        <w:t>Предоставляет</w:t>
+      </w:r>
+      <w:r>
+        <w:t xml:space="preserve"> доступ к </w:t>
+      </w:r>
+      <w:proofErr w:type="gramStart"/>
+      <w:r>
+        <w:t>определенному</w:t>
+      </w:r>
+      <w:proofErr w:type="gramEnd"/>
+      <w:r>
+        <w:t xml:space="preserve"> </w:t>
+      </w:r>
+      <w:proofErr w:type="spellStart"/>
+      <w:r>
+        <w:rPr>
+          <w:lang w:val="en-US"/>
+        </w:rPr>
+        <w:t>Db</w:t>
+      </w:r>
+      <w:r>
+        <w:rPr>
+          <w:lang w:val="en-US"/>
+        </w:rPr>
+        <w:t>Set</w:t>
+      </w:r>
+      <w:proofErr w:type="spellEnd"/>
+      <w:r>
+        <w:t xml:space="preserve"> </w:t>
+      </w:r>
+      <w:r>
+        <w:t xml:space="preserve">из </w:t>
+      </w:r>
+      <w:proofErr w:type="spellStart"/>
+      <w:r>
+        <w:rPr>
+          <w:lang w:val="en-US"/>
+        </w:rPr>
+        <w:t>EntityContext</w:t>
+      </w:r>
+      <w:proofErr w:type="spellEnd"/>
+      <w:r>
+        <w:t>.</w:t>
       </w:r>
     </w:p>
     <w:p>
       <w:pPr>
         <w:pStyle w:val="a3"/>
-      </w:pPr>
-      <w:r>
-        <w:t>Описание и сведения</w:t>
-      </w:r>
-      <w:r>
+        <w:rPr>
+          <w:lang w:val="en-US"/>
+        </w:rPr>
+      </w:pPr>
+      <w:r>
+        <w:t>Описание</w:t>
+      </w:r>
+      <w:r>
+        <w:rPr>
+          <w:lang w:val="en-US"/>
+        </w:rPr>
+        <w:t xml:space="preserve"> </w:t>
+      </w:r>
+      <w:r>
+        <w:t>и</w:t>
+      </w:r>
+      <w:r>
+        <w:rPr>
+          <w:lang w:val="en-US"/>
+        </w:rPr>
+        <w:t xml:space="preserve"> </w:t>
+      </w:r>
+      <w:r>
+        <w:t>сведения</w:t>
+      </w:r>
+      <w:r>
+        <w:rPr>
+          <w:lang w:val="en-US"/>
+        </w:rPr>
         <w:t>:</w:t>
       </w:r>
     </w:p>
@@ -244,15 +509,42 @@
         <w:spacing w:before="200"/>
         <w:ind w:firstLine="567"/>
       </w:pPr>
+      <w:r>
+        <w:t>Проект служит для организации доступа к данным.</w:t>
+      </w:r>
     </w:p>
     <w:p>
       <w:pPr>
         <w:pStyle w:val="1"/>
-      </w:pPr>
-      <w:r>
-        <w:t>Проект домена данных</w:t>
-      </w:r>
-      <w:r>
+        <w:rPr>
+          <w:lang w:val="en-US"/>
+        </w:rPr>
+      </w:pPr>
+      <w:r>
+        <w:t>Проект</w:t>
+      </w:r>
+      <w:r>
+        <w:rPr>
+          <w:lang w:val="en-US"/>
+        </w:rPr>
+        <w:t xml:space="preserve"> </w:t>
+      </w:r>
+      <w:r>
+        <w:t>домена</w:t>
+      </w:r>
+      <w:r>
+        <w:rPr>
+          <w:lang w:val="en-US"/>
+        </w:rPr>
+        <w:t xml:space="preserve"> </w:t>
+      </w:r>
+      <w:r>
+        <w:t>данных</w:t>
+      </w:r>
+      <w:r>
+        <w:rPr>
+          <w:lang w:val="en-US"/>
+        </w:rPr>
         <w:t xml:space="preserve"> (</w:t>
       </w:r>
       <w:r>
@@ -262,18 +554,81 @@
         <w:t>Domain</w:t>
       </w:r>
       <w:r>
+        <w:rPr>
+          <w:lang w:val="en-US"/>
+        </w:rPr>
         <w:t>)</w:t>
       </w:r>
     </w:p>
     <w:p>
       <w:pPr>
         <w:pStyle w:val="a3"/>
-      </w:pPr>
-      <w:r>
-        <w:t>Цель:</w:t>
-      </w:r>
-      <w:r>
-        <w:t xml:space="preserve"> Предоставление сущностей, необходимых для работы приложения</w:t>
+        <w:rPr>
+          <w:lang w:val="en-US"/>
+        </w:rPr>
+      </w:pPr>
+      <w:r>
+        <w:t>Цель</w:t>
+      </w:r>
+      <w:r>
+        <w:rPr>
+          <w:lang w:val="en-US"/>
+        </w:rPr>
+        <w:t>:</w:t>
+      </w:r>
+      <w:r>
+        <w:rPr>
+          <w:lang w:val="en-US"/>
+        </w:rPr>
+        <w:t xml:space="preserve"> </w:t>
+      </w:r>
+      <w:r>
+        <w:t>Предоставление</w:t>
+      </w:r>
+      <w:r>
+        <w:rPr>
+          <w:lang w:val="en-US"/>
+        </w:rPr>
+        <w:t xml:space="preserve"> </w:t>
+      </w:r>
+      <w:r>
+        <w:t>сущностей</w:t>
+      </w:r>
+      <w:r>
+        <w:rPr>
+          <w:lang w:val="en-US"/>
+        </w:rPr>
+        <w:t xml:space="preserve">, </w:t>
+      </w:r>
+      <w:r>
+        <w:t>необходимых</w:t>
+      </w:r>
+      <w:r>
+        <w:rPr>
+          <w:lang w:val="en-US"/>
+        </w:rPr>
+        <w:t xml:space="preserve"> </w:t>
+      </w:r>
+      <w:r>
+        <w:t>для</w:t>
+      </w:r>
+      <w:r>
+        <w:rPr>
+          <w:lang w:val="en-US"/>
+        </w:rPr>
+        <w:t xml:space="preserve"> </w:t>
+      </w:r>
+      <w:r>
+        <w:t>работы</w:t>
+      </w:r>
+      <w:r>
+        <w:rPr>
+          <w:lang w:val="en-US"/>
+        </w:rPr>
+        <w:t xml:space="preserve"> </w:t>
+      </w:r>
+      <w:r>
+        <w:t>приложения</w:t>
       </w:r>
     </w:p>
     <w:p>
@@ -303,26 +658,84 @@
     </w:p>
     <w:p>
       <w:pPr>
-        <w:rPr>
-          <w:lang w:val="en-US"/>
-        </w:rPr>
-      </w:pPr>
-      <w:r>
-        <w:rPr>
-          <w:lang w:val="en-US"/>
-        </w:rPr>
-        <w:t>UniqueEntity:</w:t>
+        <w:ind w:firstLine="567"/>
+        <w:jc w:val="both"/>
+      </w:pPr>
+      <w:proofErr w:type="spellStart"/>
+      <w:r>
+        <w:rPr>
+          <w:b/>
+          <w:lang w:val="en-US"/>
+        </w:rPr>
+        <w:t>UniqueEntity</w:t>
+      </w:r>
+      <w:proofErr w:type="spellEnd"/>
+      <w:r>
+        <w:rPr>
+          <w:b/>
+        </w:rPr>
+        <w:t>:</w:t>
+      </w:r>
+      <w:r>
+        <w:t xml:space="preserve"> </w:t>
+      </w:r>
+      <w:r>
+        <w:t xml:space="preserve">Реализует интерфейс </w:t>
+      </w:r>
+      <w:proofErr w:type="spellStart"/>
+      <w:r>
+        <w:rPr>
+          <w:lang w:val="en-US"/>
+        </w:rPr>
+        <w:t>IUniqueEntity</w:t>
+      </w:r>
+      <w:proofErr w:type="spellEnd"/>
+      <w:r>
+        <w:t xml:space="preserve">. </w:t>
+      </w:r>
+      <w:proofErr w:type="gramStart"/>
+      <w:r>
+        <w:t>Исходные</w:t>
+      </w:r>
+      <w:proofErr w:type="gramEnd"/>
+      <w:r>
+        <w:t xml:space="preserve"> класс для всех сущностей в </w:t>
+      </w:r>
+      <w:r>
+        <w:t>приложении</w:t>
+      </w:r>
+      <w:r>
+        <w:t>.</w:t>
       </w:r>
     </w:p>
     <w:p>
       <w:pPr>
         <w:pStyle w:val="a3"/>
+        <w:rPr>
+          <w:lang w:val="en-US"/>
+        </w:rPr>
       </w:pPr>
       <w:r>
         <w:t>Описание и сведения</w:t>
       </w:r>
       <w:r>
         <w:t>:</w:t>
+      </w:r>
+    </w:p>
+    <w:p>
+      <w:pPr>
+        <w:ind w:firstLine="567"/>
+      </w:pPr>
+      <w:r>
+        <w:t xml:space="preserve">Проект </w:t>
+      </w:r>
+      <w:proofErr w:type="spellStart"/>
+      <w:r>
+        <w:t>содежит</w:t>
+      </w:r>
+      <w:proofErr w:type="spellEnd"/>
+      <w:r>
+        <w:t xml:space="preserve"> все сущности используемые в приложении.</w:t>
       </w:r>
     </w:p>
     <w:p>
@@ -336,7 +749,6 @@
         <w:pStyle w:val="1"/>
       </w:pPr>
       <w:r>
-        <w:lastRenderedPageBreak/>
         <w:t>Проект приложения</w:t>
       </w:r>
       <w:r>
@@ -371,9 +783,6 @@
     <w:p>
       <w:pPr>
         <w:pStyle w:val="a3"/>
-        <w:rPr>
-          <w:lang w:val="en-US"/>
-        </w:rPr>
       </w:pPr>
       <w:r>
         <w:t>Ключевые</w:t>
@@ -444,9 +853,6 @@
     <w:p>
       <w:pPr>
         <w:pStyle w:val="a3"/>
-        <w:rPr>
-          <w:lang w:val="en-US"/>
-        </w:rPr>
       </w:pPr>
       <w:r>
         <w:t>Ключевые</w:t>
@@ -537,12 +943,14 @@
       <w:r>
         <w:t xml:space="preserve">, </w:t>
       </w:r>
+      <w:proofErr w:type="spellStart"/>
       <w:r>
         <w:rPr>
           <w:lang w:val="en-US"/>
         </w:rPr>
         <w:t>EPPlus</w:t>
       </w:r>
+      <w:proofErr w:type="spellEnd"/>
     </w:p>
     <w:p>
       <w:pPr>
@@ -566,6 +974,7 @@
         <w:ind w:firstLine="567"/>
         <w:jc w:val="both"/>
       </w:pPr>
+      <w:proofErr w:type="spellStart"/>
       <w:r>
         <w:rPr>
           <w:b/>
@@ -573,6 +982,7 @@
         </w:rPr>
         <w:t>DataProvider</w:t>
       </w:r>
+      <w:proofErr w:type="spellEnd"/>
       <w:r>
         <w:rPr>
           <w:b/>
@@ -606,6 +1016,7 @@
       <w:r>
         <w:t xml:space="preserve"> </w:t>
       </w:r>
+      <w:proofErr w:type="spellStart"/>
       <w:r>
         <w:rPr>
           <w:i/>
@@ -613,6 +1024,7 @@
         </w:rPr>
         <w:t>IDataProvider</w:t>
       </w:r>
+      <w:proofErr w:type="spellEnd"/>
       <w:r>
         <w:t xml:space="preserve">, </w:t>
       </w:r>
@@ -691,6 +1103,7 @@
         <w:ind w:firstLine="567"/>
         <w:jc w:val="both"/>
       </w:pPr>
+      <w:proofErr w:type="spellStart"/>
       <w:r>
         <w:rPr>
           <w:b/>
@@ -698,6 +1111,7 @@
         </w:rPr>
         <w:t>DataProviderContainer</w:t>
       </w:r>
+      <w:proofErr w:type="spellEnd"/>
       <w:r>
         <w:rPr>
           <w:b/>
@@ -710,12 +1124,14 @@
       <w:r>
         <w:t xml:space="preserve"> классы, которые наследованы от </w:t>
       </w:r>
+      <w:proofErr w:type="spellStart"/>
       <w:r>
         <w:rPr>
           <w:lang w:val="en-US"/>
         </w:rPr>
         <w:t>DataProvider</w:t>
       </w:r>
+      <w:proofErr w:type="spellEnd"/>
       <w:r>
         <w:t>. Служит для установки ограничений информации по типу заданной сущности (научный сотрудник, кафедра) и по интервалу времени, в которое были выпущены научные работы.</w:t>
       </w:r>
@@ -725,6 +1141,7 @@
         <w:ind w:firstLine="567"/>
         <w:jc w:val="both"/>
       </w:pPr>
+      <w:proofErr w:type="spellStart"/>
       <w:r>
         <w:rPr>
           <w:b/>
@@ -732,18 +1149,21 @@
         </w:rPr>
         <w:t>ReportDataProvider</w:t>
       </w:r>
+      <w:proofErr w:type="spellEnd"/>
       <w:r>
         <w:t>: Агрегирует</w:t>
       </w:r>
       <w:r>
         <w:t xml:space="preserve"> классы, которые наследованы от </w:t>
       </w:r>
+      <w:proofErr w:type="spellStart"/>
       <w:r>
         <w:rPr>
           <w:lang w:val="en-US"/>
         </w:rPr>
         <w:t>DataProvider</w:t>
       </w:r>
+      <w:proofErr w:type="spellEnd"/>
       <w:r>
         <w:t>. Служит для подсчета значений по имени заданного атрибута (совпадает с переменной из формул).</w:t>
       </w:r>
@@ -753,6 +1173,7 @@
         <w:ind w:firstLine="567"/>
         <w:jc w:val="both"/>
       </w:pPr>
+      <w:proofErr w:type="spellStart"/>
       <w:r>
         <w:rPr>
           <w:b/>
@@ -760,6 +1181,7 @@
         </w:rPr>
         <w:t>FormulaInfo</w:t>
       </w:r>
+      <w:proofErr w:type="spellEnd"/>
       <w:r>
         <w:rPr>
           <w:b/>
@@ -781,6 +1203,7 @@
         <w:ind w:firstLine="567"/>
         <w:jc w:val="both"/>
       </w:pPr>
+      <w:proofErr w:type="spellStart"/>
       <w:r>
         <w:rPr>
           <w:b/>
@@ -788,6 +1211,7 @@
         </w:rPr>
         <w:t>FormulaProvider</w:t>
       </w:r>
+      <w:proofErr w:type="spellEnd"/>
       <w:r>
         <w:rPr>
           <w:b/>
@@ -803,24 +1227,33 @@
       <w:r>
         <w:t xml:space="preserve">Реализует интерфейс </w:t>
       </w:r>
+      <w:proofErr w:type="spellStart"/>
       <w:r>
         <w:rPr>
           <w:lang w:val="en-US"/>
         </w:rPr>
         <w:t>IFormulaProvider</w:t>
       </w:r>
+      <w:proofErr w:type="spellEnd"/>
       <w:r>
         <w:t xml:space="preserve">. </w:t>
       </w:r>
-      <w:r>
-        <w:t xml:space="preserve">Десериализует список формул. В итоге содержит их в виде коллекции </w:t>
-      </w:r>
+      <w:proofErr w:type="spellStart"/>
+      <w:r>
+        <w:t>Десериализует</w:t>
+      </w:r>
+      <w:proofErr w:type="spellEnd"/>
+      <w:r>
+        <w:t xml:space="preserve"> список формул. В итоге содержит их в виде коллекции </w:t>
+      </w:r>
+      <w:proofErr w:type="spellStart"/>
       <w:r>
         <w:rPr>
           <w:lang w:val="en-US"/>
         </w:rPr>
         <w:t>FormulaInfo</w:t>
       </w:r>
+      <w:proofErr w:type="spellEnd"/>
       <w:r>
         <w:rPr>
           <w:b/>
@@ -838,6 +1271,7 @@
           <w:b/>
           <w:lang w:val="en-US"/>
         </w:rPr>
+        <w:lastRenderedPageBreak/>
         <w:t>Characteristic</w:t>
       </w:r>
       <w:r>
@@ -855,24 +1289,28 @@
       <w:r>
         <w:t xml:space="preserve">Предназначен для вычисления текстовых формул используя классы </w:t>
       </w:r>
+      <w:proofErr w:type="spellStart"/>
       <w:r>
         <w:rPr>
           <w:lang w:val="en-US"/>
         </w:rPr>
         <w:t>FormulaInfo</w:t>
       </w:r>
+      <w:proofErr w:type="spellEnd"/>
       <w:r>
         <w:t xml:space="preserve"> и</w:t>
       </w:r>
       <w:r>
         <w:t xml:space="preserve"> </w:t>
       </w:r>
+      <w:proofErr w:type="spellStart"/>
       <w:r>
         <w:rPr>
           <w:lang w:val="en-US"/>
         </w:rPr>
         <w:t>ReportDataProvider</w:t>
       </w:r>
+      <w:proofErr w:type="spellEnd"/>
       <w:r>
         <w:t>.</w:t>
       </w:r>
@@ -915,14 +1353,15 @@
         <w:ind w:firstLine="567"/>
         <w:jc w:val="both"/>
       </w:pPr>
-      <w:r>
-        <w:rPr>
-          <w:b/>
-          <w:lang w:val="en-US"/>
-        </w:rPr>
-        <w:lastRenderedPageBreak/>
+      <w:proofErr w:type="spellStart"/>
+      <w:r>
+        <w:rPr>
+          <w:b/>
+          <w:lang w:val="en-US"/>
+        </w:rPr>
         <w:t>ReportTableProvider</w:t>
       </w:r>
+      <w:proofErr w:type="spellEnd"/>
       <w:r>
         <w:rPr>
           <w:b/>
@@ -938,24 +1377,33 @@
       <w:r>
         <w:t xml:space="preserve">Реализует интерфейс </w:t>
       </w:r>
+      <w:proofErr w:type="spellStart"/>
       <w:r>
         <w:rPr>
           <w:lang w:val="en-US"/>
         </w:rPr>
         <w:t>IReportTableProvider</w:t>
       </w:r>
+      <w:proofErr w:type="spellEnd"/>
       <w:r>
         <w:t xml:space="preserve">. </w:t>
       </w:r>
-      <w:r>
-        <w:t xml:space="preserve">Десериализует структуру таблиц отчета. В итоге содержит их в виде коллекции </w:t>
-      </w:r>
+      <w:proofErr w:type="spellStart"/>
+      <w:r>
+        <w:t>Десериализует</w:t>
+      </w:r>
+      <w:proofErr w:type="spellEnd"/>
+      <w:r>
+        <w:t xml:space="preserve"> структуру таблиц отчета. В итоге содержит их в виде коллекции </w:t>
+      </w:r>
+      <w:proofErr w:type="spellStart"/>
       <w:r>
         <w:rPr>
           <w:lang w:val="en-US"/>
         </w:rPr>
         <w:t>XReportTable</w:t>
       </w:r>
+      <w:proofErr w:type="spellEnd"/>
       <w:r>
         <w:t>.</w:t>
       </w:r>
@@ -993,12 +1441,14 @@
       <w:r>
         <w:t xml:space="preserve"> </w:t>
       </w:r>
+      <w:proofErr w:type="spellStart"/>
       <w:r>
         <w:rPr>
           <w:lang w:val="en-US"/>
         </w:rPr>
         <w:t>ReportTable</w:t>
       </w:r>
+      <w:proofErr w:type="spellEnd"/>
       <w:r>
         <w:t xml:space="preserve"> -&gt;</w:t>
       </w:r>
@@ -1008,12 +1458,14 @@
       <w:r>
         <w:t xml:space="preserve"> </w:t>
       </w:r>
+      <w:proofErr w:type="spellStart"/>
       <w:r>
         <w:rPr>
           <w:lang w:val="en-US"/>
         </w:rPr>
         <w:t>ReportGroup</w:t>
       </w:r>
+      <w:proofErr w:type="spellEnd"/>
       <w:r>
         <w:t xml:space="preserve"> -&gt; </w:t>
       </w:r>
@@ -1023,12 +1475,14 @@
       <w:r>
         <w:t xml:space="preserve"> </w:t>
       </w:r>
+      <w:proofErr w:type="spellStart"/>
       <w:r>
         <w:rPr>
           <w:lang w:val="en-US"/>
         </w:rPr>
         <w:t>ReportRow</w:t>
       </w:r>
+      <w:proofErr w:type="spellEnd"/>
       <w:r>
         <w:t xml:space="preserve"> -&gt;</w:t>
       </w:r>
@@ -1065,30 +1519,38 @@
       <w:r>
         <w:t xml:space="preserve">: </w:t>
       </w:r>
+      <w:proofErr w:type="spellStart"/>
       <w:r>
         <w:rPr>
           <w:lang w:val="en-US"/>
         </w:rPr>
         <w:t>ReportTableProvider</w:t>
       </w:r>
+      <w:proofErr w:type="spellEnd"/>
       <w:r>
         <w:t xml:space="preserve">, </w:t>
       </w:r>
+      <w:proofErr w:type="spellStart"/>
       <w:r>
         <w:rPr>
           <w:lang w:val="en-US"/>
         </w:rPr>
         <w:t>FormulaProvider</w:t>
       </w:r>
+      <w:proofErr w:type="spellEnd"/>
+      <w:proofErr w:type="gramStart"/>
       <w:r>
         <w:t xml:space="preserve">,  </w:t>
       </w:r>
+      <w:proofErr w:type="spellStart"/>
       <w:r>
         <w:rPr>
           <w:lang w:val="en-US"/>
         </w:rPr>
         <w:t>ReportDataProvider</w:t>
       </w:r>
+      <w:proofErr w:type="spellEnd"/>
+      <w:proofErr w:type="gramEnd"/>
       <w:r>
         <w:t>.</w:t>
       </w:r>
@@ -1146,6 +1608,7 @@
         <w:ind w:firstLine="567"/>
         <w:jc w:val="both"/>
       </w:pPr>
+      <w:proofErr w:type="spellStart"/>
       <w:r>
         <w:rPr>
           <w:b/>
@@ -1153,6 +1616,7 @@
         </w:rPr>
         <w:t>ReportGenerator</w:t>
       </w:r>
+      <w:proofErr w:type="spellEnd"/>
       <w:r>
         <w:rPr>
           <w:b/>
@@ -1168,6 +1632,7 @@
         <w:ind w:firstLine="567"/>
         <w:jc w:val="both"/>
       </w:pPr>
+      <w:proofErr w:type="spellStart"/>
       <w:r>
         <w:rPr>
           <w:b/>
@@ -1175,6 +1640,7 @@
         </w:rPr>
         <w:t>ExcelReportingService</w:t>
       </w:r>
+      <w:proofErr w:type="spellEnd"/>
       <w:r>
         <w:rPr>
           <w:b/>
@@ -1184,27 +1650,36 @@
       <w:r>
         <w:t xml:space="preserve">Реализует интерфейс </w:t>
       </w:r>
+      <w:proofErr w:type="spellStart"/>
       <w:r>
         <w:rPr>
           <w:lang w:val="en-US"/>
         </w:rPr>
         <w:t>IExcelReportingService</w:t>
       </w:r>
+      <w:proofErr w:type="spellEnd"/>
       <w:r>
         <w:t xml:space="preserve">. </w:t>
       </w:r>
-      <w:r>
-        <w:t xml:space="preserve">Предназначен для генерации отчета в формате </w:t>
+      <w:proofErr w:type="gramStart"/>
+      <w:r>
+        <w:t>Предназначен</w:t>
+      </w:r>
+      <w:proofErr w:type="gramEnd"/>
+      <w:r>
+        <w:t xml:space="preserve"> для генерации отчета в формате </w:t>
       </w:r>
       <w:r>
         <w:t>.</w:t>
       </w:r>
+      <w:proofErr w:type="spellStart"/>
       <w:r>
         <w:rPr>
           <w:lang w:val="en-US"/>
         </w:rPr>
         <w:t>xslx</w:t>
       </w:r>
+      <w:proofErr w:type="spellEnd"/>
       <w:r>
         <w:t xml:space="preserve"> относительно</w:t>
       </w:r>
@@ -1214,12 +1689,14 @@
       <w:r>
         <w:t xml:space="preserve">объекта отчета. Использует библиотеку </w:t>
       </w:r>
+      <w:proofErr w:type="spellStart"/>
       <w:r>
         <w:rPr>
           <w:lang w:val="en-US"/>
         </w:rPr>
         <w:t>EPPlus</w:t>
       </w:r>
+      <w:proofErr w:type="spellEnd"/>
       <w:r>
         <w:t>.</w:t>
       </w:r>
@@ -1229,6 +1706,7 @@
         <w:ind w:firstLine="567"/>
         <w:jc w:val="both"/>
       </w:pPr>
+      <w:proofErr w:type="spellStart"/>
       <w:r>
         <w:rPr>
           <w:b/>
@@ -1236,6 +1714,7 @@
         </w:rPr>
         <w:t>ExcelWriter</w:t>
       </w:r>
+      <w:proofErr w:type="spellEnd"/>
       <w:r>
         <w:rPr>
           <w:b/>
@@ -1245,12 +1724,14 @@
       <w:r>
         <w:t xml:space="preserve">Содержит методы для построения отдельных блоков отчета, их стили. Использует библиотеку </w:t>
       </w:r>
+      <w:proofErr w:type="spellStart"/>
       <w:r>
         <w:rPr>
           <w:lang w:val="en-US"/>
         </w:rPr>
         <w:t>EPPlus</w:t>
       </w:r>
+      <w:proofErr w:type="spellEnd"/>
       <w:r>
         <w:t>.</w:t>
       </w:r>
@@ -1340,12 +1821,14 @@
       <w:r>
         <w:t>.</w:t>
       </w:r>
+      <w:proofErr w:type="spellStart"/>
       <w:r>
         <w:rPr>
           <w:lang w:val="en-US"/>
         </w:rPr>
         <w:t>xlsx</w:t>
       </w:r>
+      <w:proofErr w:type="spellEnd"/>
       <w:r>
         <w:t xml:space="preserve"> </w:t>
       </w:r>
@@ -1398,8 +1881,13 @@
         <w:ind w:firstLine="567"/>
       </w:pPr>
       <w:r>
-        <w:t>Домен для десериализации</w:t>
-      </w:r>
+        <w:t xml:space="preserve">Домен для </w:t>
+      </w:r>
+      <w:proofErr w:type="spellStart"/>
+      <w:r>
+        <w:t>десериализации</w:t>
+      </w:r>
+      <w:proofErr w:type="spellEnd"/>
       <w:r>
         <w:t xml:space="preserve"> </w:t>
       </w:r>
@@ -1424,12 +1912,14 @@
       <w:r>
         <w:t>/</w:t>
       </w:r>
+      <w:proofErr w:type="spellStart"/>
       <w:r>
         <w:rPr>
           <w:lang w:val="en-US"/>
         </w:rPr>
         <w:t>XmlDomain</w:t>
       </w:r>
+      <w:proofErr w:type="spellEnd"/>
       <w:r>
         <w:t>.</w:t>
       </w:r>
@@ -1439,8 +1929,13 @@
         <w:spacing w:before="200"/>
         <w:ind w:firstLine="567"/>
       </w:pPr>
-      <w:r>
-        <w:t xml:space="preserve">Десериализация проходит во время </w:t>
+      <w:proofErr w:type="spellStart"/>
+      <w:r>
+        <w:t>Десериализация</w:t>
+      </w:r>
+      <w:proofErr w:type="spellEnd"/>
+      <w:r>
+        <w:t xml:space="preserve"> проходит во время </w:t>
       </w:r>
       <w:r>
         <w:t>инициализации провайдеров</w:t>
@@ -1490,12 +1985,14 @@
       <w:r>
         <w:t xml:space="preserve">проекте, наследовать от </w:t>
       </w:r>
+      <w:proofErr w:type="spellStart"/>
       <w:r>
         <w:rPr>
           <w:lang w:val="en-US"/>
         </w:rPr>
         <w:t>UniqueEntity</w:t>
       </w:r>
+      <w:proofErr w:type="spellEnd"/>
     </w:p>
     <w:p>
       <w:pPr>
@@ -1549,12 +2046,14 @@
       <w:r>
         <w:t xml:space="preserve">Добавить в </w:t>
       </w:r>
+      <w:proofErr w:type="spellStart"/>
       <w:r>
         <w:rPr>
           <w:lang w:val="en-US"/>
         </w:rPr>
         <w:t>EntityContext</w:t>
       </w:r>
+      <w:proofErr w:type="spellEnd"/>
     </w:p>
     <w:p>
       <w:pPr>
@@ -1651,8 +2150,6 @@
       <w:r>
         <w:t xml:space="preserve"> отчета</w:t>
       </w:r>
-      <w:bookmarkStart w:id="0" w:name="_GoBack"/>
-      <w:bookmarkEnd w:id="0"/>
     </w:p>
     <w:p>
       <w:pPr>
@@ -1666,12 +2163,14 @@
       <w:r>
         <w:t>Создать *</w:t>
       </w:r>
+      <w:proofErr w:type="spellStart"/>
       <w:r>
         <w:rPr>
           <w:lang w:val="en-US"/>
         </w:rPr>
         <w:t>DataProvider</w:t>
       </w:r>
+      <w:proofErr w:type="spellEnd"/>
       <w:r>
         <w:t xml:space="preserve"> </w:t>
       </w:r>
@@ -1693,12 +2192,14 @@
       <w:r>
         <w:t xml:space="preserve">, наследовать от </w:t>
       </w:r>
+      <w:proofErr w:type="spellStart"/>
       <w:r>
         <w:rPr>
           <w:lang w:val="en-US"/>
         </w:rPr>
         <w:t>DataProvider</w:t>
       </w:r>
+      <w:proofErr w:type="spellEnd"/>
       <w:r>
         <w:t>, описать</w:t>
       </w:r>
@@ -2816,7 +3317,7 @@
 </file>
 
 <file path=customXml/itemProps1.xml><?xml version="1.0" encoding="utf-8"?>
-<ds:datastoreItem xmlns:ds="http://schemas.openxmlformats.org/officeDocument/2006/customXml" ds:itemID="{33ACDB7B-D0B2-4051-B12C-D0FF0325C046}">
+<ds:datastoreItem xmlns:ds="http://schemas.openxmlformats.org/officeDocument/2006/customXml" ds:itemID="{9859A753-73FF-4025-9358-72A5E4822BC5}">
   <ds:schemaRefs>
     <ds:schemaRef ds:uri="http://schemas.openxmlformats.org/officeDocument/2006/bibliography"/>
   </ds:schemaRefs>

--- a/doc/Developer guide.docx
+++ b/doc/Developer guide.docx
@@ -76,6 +76,83 @@
         <w:pStyle w:val="1"/>
       </w:pPr>
       <w:r>
+        <w:t>Общие сведения</w:t>
+      </w:r>
+    </w:p>
+    <w:p>
+      <w:pPr>
+        <w:spacing w:before="200"/>
+        <w:rPr>
+          <w:lang w:val="en-US"/>
+        </w:rPr>
+      </w:pPr>
+      <w:r>
+        <w:rPr>
+          <w:lang w:val="en-US"/>
+        </w:rPr>
+        <w:t>Git</w:t>
+      </w:r>
+      <w:r>
+        <w:rPr>
+          <w:lang w:val="en-US"/>
+        </w:rPr>
+        <w:t xml:space="preserve"> </w:t>
+      </w:r>
+      <w:r>
+        <w:t>репозиторий</w:t>
+      </w:r>
+      <w:r>
+        <w:rPr>
+          <w:lang w:val="en-US"/>
+        </w:rPr>
+        <w:t xml:space="preserve">: </w:t>
+      </w:r>
+      <w:hyperlink r:id="rId9" w:history="1">
+        <w:r>
+          <w:rPr>
+            <w:rStyle w:val="a9"/>
+            <w:lang w:val="en-US"/>
+          </w:rPr>
+          <w:t>https://github.com/v-zubritsky/MilitaryFaculty</w:t>
+        </w:r>
+      </w:hyperlink>
+      <w:r>
+        <w:rPr>
+          <w:lang w:val="en-US"/>
+        </w:rPr>
+        <w:t xml:space="preserve"> (</w:t>
+      </w:r>
+      <w:r>
+        <w:rPr>
+          <w:lang w:val="en-US"/>
+        </w:rPr>
+        <w:t>Fork and work)</w:t>
+      </w:r>
+    </w:p>
+    <w:p>
+      <w:pPr>
+        <w:spacing w:before="200"/>
+        <w:rPr>
+          <w:lang w:val="en-US"/>
+        </w:rPr>
+      </w:pPr>
+      <w:r>
+        <w:t xml:space="preserve">Рекомендуется использовать </w:t>
+      </w:r>
+      <w:r>
+        <w:rPr>
+          <w:lang w:val="en-US"/>
+        </w:rPr>
+        <w:t>Reshrper.</w:t>
+      </w:r>
+      <w:bookmarkStart w:id="0" w:name="_GoBack"/>
+      <w:bookmarkEnd w:id="0"/>
+    </w:p>
+    <w:p>
+      <w:pPr>
+        <w:pStyle w:val="1"/>
+      </w:pPr>
+      <w:r>
         <w:t>Проект расширений (</w:t>
       </w:r>
       <w:r>
@@ -162,38 +239,27 @@
       <w:r>
         <w:t xml:space="preserve">Используемые библиотеки: </w:t>
       </w:r>
-      <w:proofErr w:type="spellStart"/>
       <w:r>
         <w:rPr>
           <w:lang w:val="en-US"/>
         </w:rPr>
         <w:t>EntityFramework</w:t>
       </w:r>
-      <w:proofErr w:type="spellEnd"/>
     </w:p>
     <w:p>
       <w:pPr>
         <w:pStyle w:val="a3"/>
-        <w:rPr>
-          <w:lang w:val="en-US"/>
-        </w:rPr>
       </w:pPr>
       <w:r>
         <w:t>Ключевые</w:t>
       </w:r>
       <w:r>
-        <w:rPr>
-          <w:lang w:val="en-US"/>
-        </w:rPr>
         <w:t xml:space="preserve"> </w:t>
       </w:r>
       <w:r>
         <w:t>классы</w:t>
       </w:r>
       <w:r>
-        <w:rPr>
-          <w:lang w:val="en-US"/>
-        </w:rPr>
         <w:t>:</w:t>
       </w:r>
     </w:p>
@@ -202,7 +268,6 @@
         <w:ind w:firstLine="567"/>
         <w:jc w:val="both"/>
       </w:pPr>
-      <w:proofErr w:type="spellStart"/>
       <w:r>
         <w:rPr>
           <w:b/>
@@ -210,18 +275,15 @@
         </w:rPr>
         <w:t>EntityContext</w:t>
       </w:r>
-      <w:proofErr w:type="spellEnd"/>
-      <w:r>
-        <w:rPr>
-          <w:b/>
-          <w:lang w:val="en-US"/>
+      <w:r>
+        <w:rPr>
+          <w:b/>
         </w:rPr>
         <w:t>:</w:t>
       </w:r>
       <w:r>
         <w:rPr>
           <w:b/>
-          <w:lang w:val="en-US"/>
         </w:rPr>
         <w:t xml:space="preserve"> </w:t>
       </w:r>
@@ -229,32 +291,21 @@
         <w:t>Наследует</w:t>
       </w:r>
       <w:r>
-        <w:rPr>
-          <w:lang w:val="en-US"/>
-        </w:rPr>
         <w:t xml:space="preserve"> </w:t>
       </w:r>
       <w:r>
         <w:t>класс</w:t>
       </w:r>
       <w:r>
-        <w:rPr>
-          <w:lang w:val="en-US"/>
-        </w:rPr>
-        <w:t xml:space="preserve"> </w:t>
-      </w:r>
-      <w:proofErr w:type="spellStart"/>
+        <w:t xml:space="preserve"> </w:t>
+      </w:r>
       <w:r>
         <w:rPr>
           <w:lang w:val="en-US"/>
         </w:rPr>
         <w:t>DbContext</w:t>
       </w:r>
-      <w:proofErr w:type="spellEnd"/>
-      <w:r>
-        <w:rPr>
-          <w:lang w:val="en-US"/>
-        </w:rPr>
+      <w:r>
         <w:t>.</w:t>
       </w:r>
     </w:p>
@@ -333,11 +384,9 @@
       <w:r>
         <w:t xml:space="preserve">. </w:t>
       </w:r>
-      <w:proofErr w:type="spellStart"/>
       <w:r>
         <w:t>Наслудует</w:t>
       </w:r>
-      <w:proofErr w:type="spellEnd"/>
       <w:r>
         <w:t xml:space="preserve"> </w:t>
       </w:r>
@@ -347,19 +396,15 @@
       <w:r>
         <w:t xml:space="preserve"> </w:t>
       </w:r>
-      <w:proofErr w:type="spellStart"/>
       <w:r>
         <w:rPr>
           <w:lang w:val="en-US"/>
         </w:rPr>
         <w:t>EntityTypeConfiguration</w:t>
       </w:r>
-      <w:proofErr w:type="spellEnd"/>
       <w:r>
         <w:t>.</w:t>
       </w:r>
-      <w:bookmarkStart w:id="0" w:name="_GoBack"/>
-      <w:bookmarkEnd w:id="0"/>
       <w:r>
         <w:t xml:space="preserve"> </w:t>
       </w:r>
@@ -379,10 +424,14 @@
       <w:r>
         <w:rPr>
           <w:b/>
+          <w:lang w:val="en-US"/>
         </w:rPr>
         <w:t>:</w:t>
       </w:r>
       <w:r>
+        <w:rPr>
+          <w:lang w:val="en-US"/>
+        </w:rPr>
         <w:t xml:space="preserve"> </w:t>
       </w:r>
       <w:r>
@@ -392,52 +441,56 @@
         <w:t>Generic</w:t>
       </w:r>
       <w:r>
+        <w:rPr>
+          <w:lang w:val="en-US"/>
+        </w:rPr>
         <w:t xml:space="preserve"> </w:t>
       </w:r>
       <w:r>
         <w:t>класс</w:t>
       </w:r>
       <w:r>
+        <w:rPr>
+          <w:lang w:val="en-US"/>
+        </w:rPr>
         <w:t xml:space="preserve">. </w:t>
       </w:r>
       <w:r>
         <w:t>Реализует</w:t>
       </w:r>
       <w:r>
+        <w:rPr>
+          <w:lang w:val="en-US"/>
+        </w:rPr>
         <w:t xml:space="preserve"> </w:t>
       </w:r>
       <w:r>
         <w:t>интерфейс</w:t>
       </w:r>
       <w:r>
-        <w:t xml:space="preserve"> </w:t>
-      </w:r>
-      <w:proofErr w:type="spellStart"/>
+        <w:rPr>
+          <w:lang w:val="en-US"/>
+        </w:rPr>
+        <w:t xml:space="preserve"> </w:t>
+      </w:r>
       <w:r>
         <w:rPr>
           <w:lang w:val="en-US"/>
         </w:rPr>
         <w:t>IRepository</w:t>
       </w:r>
-      <w:proofErr w:type="spellEnd"/>
-      <w:r>
+      <w:r>
+        <w:rPr>
+          <w:lang w:val="en-US"/>
+        </w:rPr>
         <w:t xml:space="preserve">. </w:t>
       </w:r>
       <w:r>
         <w:t>Предоставляет</w:t>
       </w:r>
       <w:r>
-        <w:t xml:space="preserve"> доступ к </w:t>
-      </w:r>
-      <w:proofErr w:type="gramStart"/>
-      <w:r>
-        <w:t>определенному</w:t>
-      </w:r>
-      <w:proofErr w:type="gramEnd"/>
-      <w:r>
-        <w:t xml:space="preserve"> </w:t>
-      </w:r>
-      <w:proofErr w:type="spellStart"/>
+        <w:t xml:space="preserve"> доступ к определенному </w:t>
+      </w:r>
       <w:r>
         <w:rPr>
           <w:lang w:val="en-US"/>
@@ -450,21 +503,18 @@
         </w:rPr>
         <w:t>Set</w:t>
       </w:r>
-      <w:proofErr w:type="spellEnd"/>
       <w:r>
         <w:t xml:space="preserve"> </w:t>
       </w:r>
       <w:r>
         <w:t xml:space="preserve">из </w:t>
       </w:r>
-      <w:proofErr w:type="spellStart"/>
       <w:r>
         <w:rPr>
           <w:lang w:val="en-US"/>
         </w:rPr>
         <w:t>EntityContext</w:t>
       </w:r>
-      <w:proofErr w:type="spellEnd"/>
       <w:r>
         <w:t>.</w:t>
       </w:r>
@@ -472,35 +522,23 @@
     <w:p>
       <w:pPr>
         <w:pStyle w:val="a3"/>
-        <w:rPr>
-          <w:lang w:val="en-US"/>
-        </w:rPr>
       </w:pPr>
       <w:r>
         <w:t>Описание</w:t>
       </w:r>
       <w:r>
-        <w:rPr>
-          <w:lang w:val="en-US"/>
-        </w:rPr>
         <w:t xml:space="preserve"> </w:t>
       </w:r>
       <w:r>
         <w:t>и</w:t>
       </w:r>
       <w:r>
-        <w:rPr>
-          <w:lang w:val="en-US"/>
-        </w:rPr>
         <w:t xml:space="preserve"> </w:t>
       </w:r>
       <w:r>
         <w:t>сведения</w:t>
       </w:r>
       <w:r>
-        <w:rPr>
-          <w:lang w:val="en-US"/>
-        </w:rPr>
         <w:t>:</w:t>
       </w:r>
     </w:p>
@@ -516,35 +554,23 @@
     <w:p>
       <w:pPr>
         <w:pStyle w:val="1"/>
-        <w:rPr>
-          <w:lang w:val="en-US"/>
-        </w:rPr>
       </w:pPr>
       <w:r>
         <w:t>Проект</w:t>
       </w:r>
       <w:r>
-        <w:rPr>
-          <w:lang w:val="en-US"/>
-        </w:rPr>
         <w:t xml:space="preserve"> </w:t>
       </w:r>
       <w:r>
         <w:t>домена</w:t>
       </w:r>
       <w:r>
-        <w:rPr>
-          <w:lang w:val="en-US"/>
-        </w:rPr>
         <w:t xml:space="preserve"> </w:t>
       </w:r>
       <w:r>
         <w:t>данных</w:t>
       </w:r>
       <w:r>
-        <w:rPr>
-          <w:lang w:val="en-US"/>
-        </w:rPr>
         <w:t xml:space="preserve"> (</w:t>
       </w:r>
       <w:r>
@@ -554,77 +580,50 @@
         <w:t>Domain</w:t>
       </w:r>
       <w:r>
-        <w:rPr>
-          <w:lang w:val="en-US"/>
-        </w:rPr>
         <w:t>)</w:t>
       </w:r>
     </w:p>
     <w:p>
       <w:pPr>
         <w:pStyle w:val="a3"/>
-        <w:rPr>
-          <w:lang w:val="en-US"/>
-        </w:rPr>
       </w:pPr>
       <w:r>
         <w:t>Цель</w:t>
       </w:r>
       <w:r>
-        <w:rPr>
-          <w:lang w:val="en-US"/>
-        </w:rPr>
         <w:t>:</w:t>
       </w:r>
       <w:r>
-        <w:rPr>
-          <w:lang w:val="en-US"/>
-        </w:rPr>
         <w:t xml:space="preserve"> </w:t>
       </w:r>
       <w:r>
         <w:t>Предоставление</w:t>
       </w:r>
       <w:r>
-        <w:rPr>
-          <w:lang w:val="en-US"/>
-        </w:rPr>
         <w:t xml:space="preserve"> </w:t>
       </w:r>
       <w:r>
         <w:t>сущностей</w:t>
       </w:r>
       <w:r>
-        <w:rPr>
-          <w:lang w:val="en-US"/>
-        </w:rPr>
         <w:t xml:space="preserve">, </w:t>
       </w:r>
       <w:r>
         <w:t>необходимых</w:t>
       </w:r>
       <w:r>
-        <w:rPr>
-          <w:lang w:val="en-US"/>
-        </w:rPr>
         <w:t xml:space="preserve"> </w:t>
       </w:r>
       <w:r>
         <w:t>для</w:t>
       </w:r>
       <w:r>
-        <w:rPr>
-          <w:lang w:val="en-US"/>
-        </w:rPr>
         <w:t xml:space="preserve"> </w:t>
       </w:r>
       <w:r>
         <w:t>работы</w:t>
       </w:r>
       <w:r>
-        <w:rPr>
-          <w:lang w:val="en-US"/>
-        </w:rPr>
         <w:t xml:space="preserve"> </w:t>
       </w:r>
       <w:r>
@@ -661,15 +660,14 @@
         <w:ind w:firstLine="567"/>
         <w:jc w:val="both"/>
       </w:pPr>
-      <w:proofErr w:type="spellStart"/>
-      <w:r>
-        <w:rPr>
-          <w:b/>
-          <w:lang w:val="en-US"/>
-        </w:rPr>
+      <w:r>
+        <w:rPr>
+          <w:b/>
+          <w:lang w:val="en-US"/>
+        </w:rPr>
+        <w:lastRenderedPageBreak/>
         <w:t>UniqueEntity</w:t>
       </w:r>
-      <w:proofErr w:type="spellEnd"/>
       <w:r>
         <w:rPr>
           <w:b/>
@@ -682,24 +680,17 @@
       <w:r>
         <w:t xml:space="preserve">Реализует интерфейс </w:t>
       </w:r>
-      <w:proofErr w:type="spellStart"/>
       <w:r>
         <w:rPr>
           <w:lang w:val="en-US"/>
         </w:rPr>
         <w:t>IUniqueEntity</w:t>
       </w:r>
-      <w:proofErr w:type="spellEnd"/>
       <w:r>
         <w:t xml:space="preserve">. </w:t>
       </w:r>
-      <w:proofErr w:type="gramStart"/>
-      <w:r>
-        <w:t>Исходные</w:t>
-      </w:r>
-      <w:proofErr w:type="gramEnd"/>
-      <w:r>
-        <w:t xml:space="preserve"> класс для всех сущностей в </w:t>
+      <w:r>
+        <w:t xml:space="preserve">Исходные класс для всех сущностей в </w:t>
       </w:r>
       <w:r>
         <w:t>приложении</w:t>
@@ -711,9 +702,6 @@
     <w:p>
       <w:pPr>
         <w:pStyle w:val="a3"/>
-        <w:rPr>
-          <w:lang w:val="en-US"/>
-        </w:rPr>
       </w:pPr>
       <w:r>
         <w:t>Описание и сведения</w:t>
@@ -727,15 +715,7 @@
         <w:ind w:firstLine="567"/>
       </w:pPr>
       <w:r>
-        <w:t xml:space="preserve">Проект </w:t>
-      </w:r>
-      <w:proofErr w:type="spellStart"/>
-      <w:r>
-        <w:t>содежит</w:t>
-      </w:r>
-      <w:proofErr w:type="spellEnd"/>
-      <w:r>
-        <w:t xml:space="preserve"> все сущности используемые в приложении.</w:t>
+        <w:t>Проект содежит все сущности используемые в приложении.</w:t>
       </w:r>
     </w:p>
     <w:p>
@@ -943,14 +923,12 @@
       <w:r>
         <w:t xml:space="preserve">, </w:t>
       </w:r>
-      <w:proofErr w:type="spellStart"/>
       <w:r>
         <w:rPr>
           <w:lang w:val="en-US"/>
         </w:rPr>
         <w:t>EPPlus</w:t>
       </w:r>
-      <w:proofErr w:type="spellEnd"/>
     </w:p>
     <w:p>
       <w:pPr>
@@ -974,7 +952,6 @@
         <w:ind w:firstLine="567"/>
         <w:jc w:val="both"/>
       </w:pPr>
-      <w:proofErr w:type="spellStart"/>
       <w:r>
         <w:rPr>
           <w:b/>
@@ -982,7 +959,6 @@
         </w:rPr>
         <w:t>DataProvider</w:t>
       </w:r>
-      <w:proofErr w:type="spellEnd"/>
       <w:r>
         <w:rPr>
           <w:b/>
@@ -1016,7 +992,6 @@
       <w:r>
         <w:t xml:space="preserve"> </w:t>
       </w:r>
-      <w:proofErr w:type="spellStart"/>
       <w:r>
         <w:rPr>
           <w:i/>
@@ -1024,7 +999,6 @@
         </w:rPr>
         <w:t>IDataProvider</w:t>
       </w:r>
-      <w:proofErr w:type="spellEnd"/>
       <w:r>
         <w:t xml:space="preserve">, </w:t>
       </w:r>
@@ -1103,7 +1077,6 @@
         <w:ind w:firstLine="567"/>
         <w:jc w:val="both"/>
       </w:pPr>
-      <w:proofErr w:type="spellStart"/>
       <w:r>
         <w:rPr>
           <w:b/>
@@ -1111,7 +1084,6 @@
         </w:rPr>
         <w:t>DataProviderContainer</w:t>
       </w:r>
-      <w:proofErr w:type="spellEnd"/>
       <w:r>
         <w:rPr>
           <w:b/>
@@ -1124,14 +1096,12 @@
       <w:r>
         <w:t xml:space="preserve"> классы, которые наследованы от </w:t>
       </w:r>
-      <w:proofErr w:type="spellStart"/>
       <w:r>
         <w:rPr>
           <w:lang w:val="en-US"/>
         </w:rPr>
         <w:t>DataProvider</w:t>
       </w:r>
-      <w:proofErr w:type="spellEnd"/>
       <w:r>
         <w:t>. Служит для установки ограничений информации по типу заданной сущности (научный сотрудник, кафедра) и по интервалу времени, в которое были выпущены научные работы.</w:t>
       </w:r>
@@ -1141,7 +1111,6 @@
         <w:ind w:firstLine="567"/>
         <w:jc w:val="both"/>
       </w:pPr>
-      <w:proofErr w:type="spellStart"/>
       <w:r>
         <w:rPr>
           <w:b/>
@@ -1149,21 +1118,18 @@
         </w:rPr>
         <w:t>ReportDataProvider</w:t>
       </w:r>
-      <w:proofErr w:type="spellEnd"/>
       <w:r>
         <w:t>: Агрегирует</w:t>
       </w:r>
       <w:r>
         <w:t xml:space="preserve"> классы, которые наследованы от </w:t>
       </w:r>
-      <w:proofErr w:type="spellStart"/>
       <w:r>
         <w:rPr>
           <w:lang w:val="en-US"/>
         </w:rPr>
         <w:t>DataProvider</w:t>
       </w:r>
-      <w:proofErr w:type="spellEnd"/>
       <w:r>
         <w:t>. Служит для подсчета значений по имени заданного атрибута (совпадает с переменной из формул).</w:t>
       </w:r>
@@ -1173,15 +1139,14 @@
         <w:ind w:firstLine="567"/>
         <w:jc w:val="both"/>
       </w:pPr>
-      <w:proofErr w:type="spellStart"/>
-      <w:r>
-        <w:rPr>
-          <w:b/>
-          <w:lang w:val="en-US"/>
-        </w:rPr>
+      <w:r>
+        <w:rPr>
+          <w:b/>
+          <w:lang w:val="en-US"/>
+        </w:rPr>
+        <w:lastRenderedPageBreak/>
         <w:t>FormulaInfo</w:t>
       </w:r>
-      <w:proofErr w:type="spellEnd"/>
       <w:r>
         <w:rPr>
           <w:b/>
@@ -1203,7 +1168,6 @@
         <w:ind w:firstLine="567"/>
         <w:jc w:val="both"/>
       </w:pPr>
-      <w:proofErr w:type="spellStart"/>
       <w:r>
         <w:rPr>
           <w:b/>
@@ -1211,7 +1175,6 @@
         </w:rPr>
         <w:t>FormulaProvider</w:t>
       </w:r>
-      <w:proofErr w:type="spellEnd"/>
       <w:r>
         <w:rPr>
           <w:b/>
@@ -1227,33 +1190,24 @@
       <w:r>
         <w:t xml:space="preserve">Реализует интерфейс </w:t>
       </w:r>
-      <w:proofErr w:type="spellStart"/>
       <w:r>
         <w:rPr>
           <w:lang w:val="en-US"/>
         </w:rPr>
         <w:t>IFormulaProvider</w:t>
       </w:r>
-      <w:proofErr w:type="spellEnd"/>
       <w:r>
         <w:t xml:space="preserve">. </w:t>
       </w:r>
-      <w:proofErr w:type="spellStart"/>
-      <w:r>
-        <w:t>Десериализует</w:t>
-      </w:r>
-      <w:proofErr w:type="spellEnd"/>
-      <w:r>
-        <w:t xml:space="preserve"> список формул. В итоге содержит их в виде коллекции </w:t>
-      </w:r>
-      <w:proofErr w:type="spellStart"/>
+      <w:r>
+        <w:t xml:space="preserve">Десериализует список формул. В итоге содержит их в виде коллекции </w:t>
+      </w:r>
       <w:r>
         <w:rPr>
           <w:lang w:val="en-US"/>
         </w:rPr>
         <w:t>FormulaInfo</w:t>
       </w:r>
-      <w:proofErr w:type="spellEnd"/>
       <w:r>
         <w:rPr>
           <w:b/>
@@ -1271,7 +1225,6 @@
           <w:b/>
           <w:lang w:val="en-US"/>
         </w:rPr>
-        <w:lastRenderedPageBreak/>
         <w:t>Characteristic</w:t>
       </w:r>
       <w:r>
@@ -1289,28 +1242,24 @@
       <w:r>
         <w:t xml:space="preserve">Предназначен для вычисления текстовых формул используя классы </w:t>
       </w:r>
-      <w:proofErr w:type="spellStart"/>
       <w:r>
         <w:rPr>
           <w:lang w:val="en-US"/>
         </w:rPr>
         <w:t>FormulaInfo</w:t>
       </w:r>
-      <w:proofErr w:type="spellEnd"/>
       <w:r>
         <w:t xml:space="preserve"> и</w:t>
       </w:r>
       <w:r>
         <w:t xml:space="preserve"> </w:t>
       </w:r>
-      <w:proofErr w:type="spellStart"/>
       <w:r>
         <w:rPr>
           <w:lang w:val="en-US"/>
         </w:rPr>
         <w:t>ReportDataProvider</w:t>
       </w:r>
-      <w:proofErr w:type="spellEnd"/>
       <w:r>
         <w:t>.</w:t>
       </w:r>
@@ -1353,7 +1302,6 @@
         <w:ind w:firstLine="567"/>
         <w:jc w:val="both"/>
       </w:pPr>
-      <w:proofErr w:type="spellStart"/>
       <w:r>
         <w:rPr>
           <w:b/>
@@ -1361,7 +1309,6 @@
         </w:rPr>
         <w:t>ReportTableProvider</w:t>
       </w:r>
-      <w:proofErr w:type="spellEnd"/>
       <w:r>
         <w:rPr>
           <w:b/>
@@ -1377,33 +1324,24 @@
       <w:r>
         <w:t xml:space="preserve">Реализует интерфейс </w:t>
       </w:r>
-      <w:proofErr w:type="spellStart"/>
       <w:r>
         <w:rPr>
           <w:lang w:val="en-US"/>
         </w:rPr>
         <w:t>IReportTableProvider</w:t>
       </w:r>
-      <w:proofErr w:type="spellEnd"/>
       <w:r>
         <w:t xml:space="preserve">. </w:t>
       </w:r>
-      <w:proofErr w:type="spellStart"/>
-      <w:r>
-        <w:t>Десериализует</w:t>
-      </w:r>
-      <w:proofErr w:type="spellEnd"/>
-      <w:r>
-        <w:t xml:space="preserve"> структуру таблиц отчета. В итоге содержит их в виде коллекции </w:t>
-      </w:r>
-      <w:proofErr w:type="spellStart"/>
+      <w:r>
+        <w:t xml:space="preserve">Десериализует структуру таблиц отчета. В итоге содержит их в виде коллекции </w:t>
+      </w:r>
       <w:r>
         <w:rPr>
           <w:lang w:val="en-US"/>
         </w:rPr>
         <w:t>XReportTable</w:t>
       </w:r>
-      <w:proofErr w:type="spellEnd"/>
       <w:r>
         <w:t>.</w:t>
       </w:r>
@@ -1441,14 +1379,12 @@
       <w:r>
         <w:t xml:space="preserve"> </w:t>
       </w:r>
-      <w:proofErr w:type="spellStart"/>
       <w:r>
         <w:rPr>
           <w:lang w:val="en-US"/>
         </w:rPr>
         <w:t>ReportTable</w:t>
       </w:r>
-      <w:proofErr w:type="spellEnd"/>
       <w:r>
         <w:t xml:space="preserve"> -&gt;</w:t>
       </w:r>
@@ -1458,14 +1394,12 @@
       <w:r>
         <w:t xml:space="preserve"> </w:t>
       </w:r>
-      <w:proofErr w:type="spellStart"/>
       <w:r>
         <w:rPr>
           <w:lang w:val="en-US"/>
         </w:rPr>
         <w:t>ReportGroup</w:t>
       </w:r>
-      <w:proofErr w:type="spellEnd"/>
       <w:r>
         <w:t xml:space="preserve"> -&gt; </w:t>
       </w:r>
@@ -1475,14 +1409,12 @@
       <w:r>
         <w:t xml:space="preserve"> </w:t>
       </w:r>
-      <w:proofErr w:type="spellStart"/>
       <w:r>
         <w:rPr>
           <w:lang w:val="en-US"/>
         </w:rPr>
         <w:t>ReportRow</w:t>
       </w:r>
-      <w:proofErr w:type="spellEnd"/>
       <w:r>
         <w:t xml:space="preserve"> -&gt;</w:t>
       </w:r>
@@ -1519,38 +1451,30 @@
       <w:r>
         <w:t xml:space="preserve">: </w:t>
       </w:r>
-      <w:proofErr w:type="spellStart"/>
       <w:r>
         <w:rPr>
           <w:lang w:val="en-US"/>
         </w:rPr>
         <w:t>ReportTableProvider</w:t>
       </w:r>
-      <w:proofErr w:type="spellEnd"/>
       <w:r>
         <w:t xml:space="preserve">, </w:t>
       </w:r>
-      <w:proofErr w:type="spellStart"/>
       <w:r>
         <w:rPr>
           <w:lang w:val="en-US"/>
         </w:rPr>
         <w:t>FormulaProvider</w:t>
       </w:r>
-      <w:proofErr w:type="spellEnd"/>
-      <w:proofErr w:type="gramStart"/>
       <w:r>
         <w:t xml:space="preserve">,  </w:t>
       </w:r>
-      <w:proofErr w:type="spellStart"/>
       <w:r>
         <w:rPr>
           <w:lang w:val="en-US"/>
         </w:rPr>
         <w:t>ReportDataProvider</w:t>
       </w:r>
-      <w:proofErr w:type="spellEnd"/>
-      <w:proofErr w:type="gramEnd"/>
       <w:r>
         <w:t>.</w:t>
       </w:r>
@@ -1608,7 +1532,6 @@
         <w:ind w:firstLine="567"/>
         <w:jc w:val="both"/>
       </w:pPr>
-      <w:proofErr w:type="spellStart"/>
       <w:r>
         <w:rPr>
           <w:b/>
@@ -1616,7 +1539,6 @@
         </w:rPr>
         <w:t>ReportGenerator</w:t>
       </w:r>
-      <w:proofErr w:type="spellEnd"/>
       <w:r>
         <w:rPr>
           <w:b/>
@@ -1632,7 +1554,6 @@
         <w:ind w:firstLine="567"/>
         <w:jc w:val="both"/>
       </w:pPr>
-      <w:proofErr w:type="spellStart"/>
       <w:r>
         <w:rPr>
           <w:b/>
@@ -1640,7 +1561,6 @@
         </w:rPr>
         <w:t>ExcelReportingService</w:t>
       </w:r>
-      <w:proofErr w:type="spellEnd"/>
       <w:r>
         <w:rPr>
           <w:b/>
@@ -1650,36 +1570,27 @@
       <w:r>
         <w:t xml:space="preserve">Реализует интерфейс </w:t>
       </w:r>
-      <w:proofErr w:type="spellStart"/>
       <w:r>
         <w:rPr>
           <w:lang w:val="en-US"/>
         </w:rPr>
         <w:t>IExcelReportingService</w:t>
       </w:r>
-      <w:proofErr w:type="spellEnd"/>
       <w:r>
         <w:t xml:space="preserve">. </w:t>
       </w:r>
-      <w:proofErr w:type="gramStart"/>
-      <w:r>
-        <w:t>Предназначен</w:t>
-      </w:r>
-      <w:proofErr w:type="gramEnd"/>
-      <w:r>
-        <w:t xml:space="preserve"> для генерации отчета в формате </w:t>
+      <w:r>
+        <w:t xml:space="preserve">Предназначен для генерации отчета в формате </w:t>
       </w:r>
       <w:r>
         <w:t>.</w:t>
       </w:r>
-      <w:proofErr w:type="spellStart"/>
       <w:r>
         <w:rPr>
           <w:lang w:val="en-US"/>
         </w:rPr>
         <w:t>xslx</w:t>
       </w:r>
-      <w:proofErr w:type="spellEnd"/>
       <w:r>
         <w:t xml:space="preserve"> относительно</w:t>
       </w:r>
@@ -1689,14 +1600,12 @@
       <w:r>
         <w:t xml:space="preserve">объекта отчета. Использует библиотеку </w:t>
       </w:r>
-      <w:proofErr w:type="spellStart"/>
       <w:r>
         <w:rPr>
           <w:lang w:val="en-US"/>
         </w:rPr>
         <w:t>EPPlus</w:t>
       </w:r>
-      <w:proofErr w:type="spellEnd"/>
       <w:r>
         <w:t>.</w:t>
       </w:r>
@@ -1706,7 +1615,6 @@
         <w:ind w:firstLine="567"/>
         <w:jc w:val="both"/>
       </w:pPr>
-      <w:proofErr w:type="spellStart"/>
       <w:r>
         <w:rPr>
           <w:b/>
@@ -1714,7 +1622,6 @@
         </w:rPr>
         <w:t>ExcelWriter</w:t>
       </w:r>
-      <w:proofErr w:type="spellEnd"/>
       <w:r>
         <w:rPr>
           <w:b/>
@@ -1724,14 +1631,12 @@
       <w:r>
         <w:t xml:space="preserve">Содержит методы для построения отдельных блоков отчета, их стили. Использует библиотеку </w:t>
       </w:r>
-      <w:proofErr w:type="spellStart"/>
       <w:r>
         <w:rPr>
           <w:lang w:val="en-US"/>
         </w:rPr>
         <w:t>EPPlus</w:t>
       </w:r>
-      <w:proofErr w:type="spellEnd"/>
       <w:r>
         <w:t>.</w:t>
       </w:r>
@@ -1821,14 +1726,12 @@
       <w:r>
         <w:t>.</w:t>
       </w:r>
-      <w:proofErr w:type="spellStart"/>
       <w:r>
         <w:rPr>
           <w:lang w:val="en-US"/>
         </w:rPr>
         <w:t>xlsx</w:t>
       </w:r>
-      <w:proofErr w:type="spellEnd"/>
       <w:r>
         <w:t xml:space="preserve"> </w:t>
       </w:r>
@@ -1881,13 +1784,8 @@
         <w:ind w:firstLine="567"/>
       </w:pPr>
       <w:r>
-        <w:t xml:space="preserve">Домен для </w:t>
-      </w:r>
-      <w:proofErr w:type="spellStart"/>
-      <w:r>
-        <w:t>десериализации</w:t>
-      </w:r>
-      <w:proofErr w:type="spellEnd"/>
+        <w:t>Домен для десериализации</w:t>
+      </w:r>
       <w:r>
         <w:t xml:space="preserve"> </w:t>
       </w:r>
@@ -1912,14 +1810,12 @@
       <w:r>
         <w:t>/</w:t>
       </w:r>
-      <w:proofErr w:type="spellStart"/>
       <w:r>
         <w:rPr>
           <w:lang w:val="en-US"/>
         </w:rPr>
         <w:t>XmlDomain</w:t>
       </w:r>
-      <w:proofErr w:type="spellEnd"/>
       <w:r>
         <w:t>.</w:t>
       </w:r>
@@ -1929,13 +1825,8 @@
         <w:spacing w:before="200"/>
         <w:ind w:firstLine="567"/>
       </w:pPr>
-      <w:proofErr w:type="spellStart"/>
-      <w:r>
-        <w:t>Десериализация</w:t>
-      </w:r>
-      <w:proofErr w:type="spellEnd"/>
-      <w:r>
-        <w:t xml:space="preserve"> проходит во время </w:t>
+      <w:r>
+        <w:t xml:space="preserve">Десериализация проходит во время </w:t>
       </w:r>
       <w:r>
         <w:t>инициализации провайдеров</w:t>
@@ -1985,14 +1876,12 @@
       <w:r>
         <w:t xml:space="preserve">проекте, наследовать от </w:t>
       </w:r>
-      <w:proofErr w:type="spellStart"/>
       <w:r>
         <w:rPr>
           <w:lang w:val="en-US"/>
         </w:rPr>
         <w:t>UniqueEntity</w:t>
       </w:r>
-      <w:proofErr w:type="spellEnd"/>
     </w:p>
     <w:p>
       <w:pPr>
@@ -2046,14 +1935,12 @@
       <w:r>
         <w:t xml:space="preserve">Добавить в </w:t>
       </w:r>
-      <w:proofErr w:type="spellStart"/>
       <w:r>
         <w:rPr>
           <w:lang w:val="en-US"/>
         </w:rPr>
         <w:t>EntityContext</w:t>
       </w:r>
-      <w:proofErr w:type="spellEnd"/>
     </w:p>
     <w:p>
       <w:pPr>
@@ -2163,14 +2050,12 @@
       <w:r>
         <w:t>Создать *</w:t>
       </w:r>
-      <w:proofErr w:type="spellStart"/>
       <w:r>
         <w:rPr>
           <w:lang w:val="en-US"/>
         </w:rPr>
         <w:t>DataProvider</w:t>
       </w:r>
-      <w:proofErr w:type="spellEnd"/>
       <w:r>
         <w:t xml:space="preserve"> </w:t>
       </w:r>
@@ -2192,14 +2077,12 @@
       <w:r>
         <w:t xml:space="preserve">, наследовать от </w:t>
       </w:r>
-      <w:proofErr w:type="spellStart"/>
       <w:r>
         <w:rPr>
           <w:lang w:val="en-US"/>
         </w:rPr>
         <w:t>DataProvider</w:t>
       </w:r>
-      <w:proofErr w:type="spellEnd"/>
       <w:r>
         <w:t>, описать</w:t>
       </w:r>
@@ -2706,6 +2589,17 @@
       <w:contextualSpacing/>
     </w:pPr>
   </w:style>
+  <w:style w:type="character" w:styleId="a9">
+    <w:name w:val="Hyperlink"/>
+    <w:basedOn w:val="a0"/>
+    <w:uiPriority w:val="99"/>
+    <w:unhideWhenUsed/>
+    <w:rsid w:val="00AD532B"/>
+    <w:rPr>
+      <w:color w:val="0000FF" w:themeColor="hyperlink"/>
+      <w:u w:val="single"/>
+    </w:rPr>
+  </w:style>
 </w:styles>
 </file>
 
@@ -3024,6 +2918,17 @@
       <w:contextualSpacing/>
     </w:pPr>
   </w:style>
+  <w:style w:type="character" w:styleId="a9">
+    <w:name w:val="Hyperlink"/>
+    <w:basedOn w:val="a0"/>
+    <w:uiPriority w:val="99"/>
+    <w:unhideWhenUsed/>
+    <w:rsid w:val="00AD532B"/>
+    <w:rPr>
+      <w:color w:val="0000FF" w:themeColor="hyperlink"/>
+      <w:u w:val="single"/>
+    </w:rPr>
+  </w:style>
 </w:styles>
 </file>
 
@@ -3317,7 +3222,7 @@
 </file>
 
 <file path=customXml/itemProps1.xml><?xml version="1.0" encoding="utf-8"?>
-<ds:datastoreItem xmlns:ds="http://schemas.openxmlformats.org/officeDocument/2006/customXml" ds:itemID="{9859A753-73FF-4025-9358-72A5E4822BC5}">
+<ds:datastoreItem xmlns:ds="http://schemas.openxmlformats.org/officeDocument/2006/customXml" ds:itemID="{FC49C543-F75D-4A33-9B4D-DD577CA90741}">
   <ds:schemaRefs>
     <ds:schemaRef ds:uri="http://schemas.openxmlformats.org/officeDocument/2006/bibliography"/>
   </ds:schemaRefs>

--- a/doc/Developer guide.docx
+++ b/doc/Developer guide.docx
@@ -82,9 +82,6 @@
     <w:p>
       <w:pPr>
         <w:spacing w:before="200"/>
-        <w:rPr>
-          <w:lang w:val="en-US"/>
-        </w:rPr>
       </w:pPr>
       <w:r>
         <w:rPr>
@@ -93,18 +90,12 @@
         <w:t>Git</w:t>
       </w:r>
       <w:r>
-        <w:rPr>
-          <w:lang w:val="en-US"/>
-        </w:rPr>
         <w:t xml:space="preserve"> </w:t>
       </w:r>
       <w:r>
         <w:t>репозиторий</w:t>
       </w:r>
       <w:r>
-        <w:rPr>
-          <w:lang w:val="en-US"/>
-        </w:rPr>
         <w:t xml:space="preserve">: </w:t>
       </w:r>
       <w:hyperlink r:id="rId9" w:history="1">
@@ -113,20 +104,103 @@
             <w:rStyle w:val="a9"/>
             <w:lang w:val="en-US"/>
           </w:rPr>
-          <w:t>https://github.com/v-zubritsky/MilitaryFaculty</w:t>
+          <w:t>https</w:t>
+        </w:r>
+        <w:r>
+          <w:rPr>
+            <w:rStyle w:val="a9"/>
+          </w:rPr>
+          <w:t>://</w:t>
+        </w:r>
+        <w:r>
+          <w:rPr>
+            <w:rStyle w:val="a9"/>
+            <w:lang w:val="en-US"/>
+          </w:rPr>
+          <w:t>github</w:t>
+        </w:r>
+        <w:r>
+          <w:rPr>
+            <w:rStyle w:val="a9"/>
+          </w:rPr>
+          <w:t>.</w:t>
+        </w:r>
+        <w:r>
+          <w:rPr>
+            <w:rStyle w:val="a9"/>
+            <w:lang w:val="en-US"/>
+          </w:rPr>
+          <w:t>com</w:t>
+        </w:r>
+        <w:r>
+          <w:rPr>
+            <w:rStyle w:val="a9"/>
+          </w:rPr>
+          <w:t>/</w:t>
+        </w:r>
+        <w:r>
+          <w:rPr>
+            <w:rStyle w:val="a9"/>
+            <w:lang w:val="en-US"/>
+          </w:rPr>
+          <w:t>v</w:t>
+        </w:r>
+        <w:r>
+          <w:rPr>
+            <w:rStyle w:val="a9"/>
+          </w:rPr>
+          <w:t>-</w:t>
+        </w:r>
+        <w:r>
+          <w:rPr>
+            <w:rStyle w:val="a9"/>
+            <w:lang w:val="en-US"/>
+          </w:rPr>
+          <w:t>zubritsky</w:t>
+        </w:r>
+        <w:r>
+          <w:rPr>
+            <w:rStyle w:val="a9"/>
+          </w:rPr>
+          <w:t>/</w:t>
+        </w:r>
+        <w:r>
+          <w:rPr>
+            <w:rStyle w:val="a9"/>
+            <w:lang w:val="en-US"/>
+          </w:rPr>
+          <w:t>MilitaryFaculty</w:t>
         </w:r>
       </w:hyperlink>
       <w:r>
-        <w:rPr>
-          <w:lang w:val="en-US"/>
-        </w:rPr>
         <w:t xml:space="preserve"> (</w:t>
       </w:r>
       <w:r>
         <w:rPr>
           <w:lang w:val="en-US"/>
         </w:rPr>
-        <w:t>Fork and work)</w:t>
+        <w:t>Fork</w:t>
+      </w:r>
+      <w:r>
+        <w:t xml:space="preserve"> </w:t>
+      </w:r>
+      <w:r>
+        <w:rPr>
+          <w:lang w:val="en-US"/>
+        </w:rPr>
+        <w:t>and</w:t>
+      </w:r>
+      <w:r>
+        <w:t xml:space="preserve"> </w:t>
+      </w:r>
+      <w:r>
+        <w:rPr>
+          <w:lang w:val="en-US"/>
+        </w:rPr>
+        <w:t>work</w:t>
+      </w:r>
+      <w:r>
+        <w:t>)</w:t>
       </w:r>
     </w:p>
     <w:p>
@@ -143,10 +217,28 @@
         <w:rPr>
           <w:lang w:val="en-US"/>
         </w:rPr>
-        <w:t>Reshrper.</w:t>
-      </w:r>
-      <w:bookmarkStart w:id="0" w:name="_GoBack"/>
-      <w:bookmarkEnd w:id="0"/>
+        <w:t>Reshrper</w:t>
+      </w:r>
+    </w:p>
+    <w:p>
+      <w:pPr>
+        <w:spacing w:before="200"/>
+      </w:pPr>
+      <w:r>
+        <w:t>В проекте присутствуют //</w:t>
+      </w:r>
+      <w:r>
+        <w:rPr>
+          <w:lang w:val="en-US"/>
+        </w:rPr>
+        <w:t>TODO</w:t>
+      </w:r>
+      <w:r>
+        <w:t xml:space="preserve"> </w:t>
+      </w:r>
+      <w:r>
+        <w:t>комментарии</w:t>
+      </w:r>
     </w:p>
     <w:p>
       <w:pPr>
@@ -424,14 +516,10 @@
       <w:r>
         <w:rPr>
           <w:b/>
-          <w:lang w:val="en-US"/>
         </w:rPr>
         <w:t>:</w:t>
       </w:r>
       <w:r>
-        <w:rPr>
-          <w:lang w:val="en-US"/>
-        </w:rPr>
         <w:t xml:space="preserve"> </w:t>
       </w:r>
       <w:r>
@@ -441,36 +529,24 @@
         <w:t>Generic</w:t>
       </w:r>
       <w:r>
-        <w:rPr>
-          <w:lang w:val="en-US"/>
-        </w:rPr>
         <w:t xml:space="preserve"> </w:t>
       </w:r>
       <w:r>
         <w:t>класс</w:t>
       </w:r>
       <w:r>
-        <w:rPr>
-          <w:lang w:val="en-US"/>
-        </w:rPr>
         <w:t xml:space="preserve">. </w:t>
       </w:r>
       <w:r>
         <w:t>Реализует</w:t>
       </w:r>
       <w:r>
-        <w:rPr>
-          <w:lang w:val="en-US"/>
-        </w:rPr>
         <w:t xml:space="preserve"> </w:t>
       </w:r>
       <w:r>
         <w:t>интерфейс</w:t>
       </w:r>
       <w:r>
-        <w:rPr>
-          <w:lang w:val="en-US"/>
-        </w:rPr>
         <w:t xml:space="preserve"> </w:t>
       </w:r>
       <w:r>
@@ -480,9 +556,6 @@
         <w:t>IRepository</w:t>
       </w:r>
       <w:r>
-        <w:rPr>
-          <w:lang w:val="en-US"/>
-        </w:rPr>
         <w:t xml:space="preserve">. </w:t>
       </w:r>
       <w:r>
@@ -643,6 +716,7 @@
         <w:pStyle w:val="a3"/>
       </w:pPr>
       <w:r>
+        <w:lastRenderedPageBreak/>
         <w:t>Ключевые</w:t>
       </w:r>
       <w:r>
@@ -665,7 +739,6 @@
           <w:b/>
           <w:lang w:val="en-US"/>
         </w:rPr>
-        <w:lastRenderedPageBreak/>
         <w:t>UniqueEntity</w:t>
       </w:r>
       <w:r>
@@ -1116,6 +1189,7 @@
           <w:b/>
           <w:lang w:val="en-US"/>
         </w:rPr>
+        <w:lastRenderedPageBreak/>
         <w:t>ReportDataProvider</w:t>
       </w:r>
       <w:r>
@@ -1144,7 +1218,6 @@
           <w:b/>
           <w:lang w:val="en-US"/>
         </w:rPr>
-        <w:lastRenderedPageBreak/>
         <w:t>FormulaInfo</w:t>
       </w:r>
       <w:r>
@@ -1933,7 +2006,19 @@
         <w:spacing w:before="200"/>
       </w:pPr>
       <w:r>
-        <w:t xml:space="preserve">Добавить в </w:t>
+        <w:t>Добавить</w:t>
+      </w:r>
+      <w:r>
+        <w:t xml:space="preserve"> </w:t>
+      </w:r>
+      <w:r>
+        <w:rPr>
+          <w:lang w:val="en-US"/>
+        </w:rPr>
+        <w:t>DbSet</w:t>
+      </w:r>
+      <w:r>
+        <w:t xml:space="preserve"> в </w:t>
       </w:r>
       <w:r>
         <w:rPr>
@@ -2005,6 +2090,7 @@
         <w:spacing w:before="200"/>
       </w:pPr>
       <w:r>
+        <w:lastRenderedPageBreak/>
         <w:t>Добавить</w:t>
       </w:r>
       <w:r>
@@ -2086,6 +2172,14 @@
       <w:r>
         <w:t>, описать</w:t>
       </w:r>
+      <w:r>
+        <w:t xml:space="preserve"> </w:t>
+      </w:r>
+      <w:r>
+        <w:t>атрибут, отвечающий за принадлежность к аргументу формулы</w:t>
+      </w:r>
+      <w:bookmarkStart w:id="0" w:name="_GoBack"/>
+      <w:bookmarkEnd w:id="0"/>
     </w:p>
     <w:p>
       <w:pPr>
@@ -3222,7 +3316,7 @@
 </file>
 
 <file path=customXml/itemProps1.xml><?xml version="1.0" encoding="utf-8"?>
-<ds:datastoreItem xmlns:ds="http://schemas.openxmlformats.org/officeDocument/2006/customXml" ds:itemID="{FC49C543-F75D-4A33-9B4D-DD577CA90741}">
+<ds:datastoreItem xmlns:ds="http://schemas.openxmlformats.org/officeDocument/2006/customXml" ds:itemID="{4B86EA45-CFF1-4831-9553-3AD4F361DC01}">
   <ds:schemaRefs>
     <ds:schemaRef ds:uri="http://schemas.openxmlformats.org/officeDocument/2006/bibliography"/>
   </ds:schemaRefs>

--- a/doc/Developer guide.docx
+++ b/doc/Developer guide.docx
@@ -83,95 +83,113 @@
       <w:pPr>
         <w:spacing w:before="200"/>
       </w:pPr>
+      <w:proofErr w:type="spellStart"/>
       <w:r>
         <w:rPr>
           <w:lang w:val="en-US"/>
         </w:rPr>
         <w:t>Git</w:t>
       </w:r>
-      <w:r>
-        <w:t xml:space="preserve"> </w:t>
-      </w:r>
+      <w:proofErr w:type="spellEnd"/>
+      <w:r>
+        <w:t xml:space="preserve"> </w:t>
+      </w:r>
+      <w:proofErr w:type="spellStart"/>
       <w:r>
         <w:t>репозиторий</w:t>
       </w:r>
+      <w:proofErr w:type="spellEnd"/>
       <w:r>
         <w:t xml:space="preserve">: </w:t>
       </w:r>
-      <w:hyperlink r:id="rId9" w:history="1">
-        <w:r>
-          <w:rPr>
-            <w:rStyle w:val="a9"/>
-            <w:lang w:val="en-US"/>
-          </w:rPr>
-          <w:t>https</w:t>
-        </w:r>
-        <w:r>
-          <w:rPr>
-            <w:rStyle w:val="a9"/>
-          </w:rPr>
-          <w:t>://</w:t>
-        </w:r>
-        <w:r>
-          <w:rPr>
-            <w:rStyle w:val="a9"/>
-            <w:lang w:val="en-US"/>
-          </w:rPr>
-          <w:t>github</w:t>
-        </w:r>
-        <w:r>
-          <w:rPr>
-            <w:rStyle w:val="a9"/>
-          </w:rPr>
-          <w:t>.</w:t>
-        </w:r>
-        <w:r>
-          <w:rPr>
-            <w:rStyle w:val="a9"/>
-            <w:lang w:val="en-US"/>
-          </w:rPr>
-          <w:t>com</w:t>
-        </w:r>
-        <w:r>
-          <w:rPr>
-            <w:rStyle w:val="a9"/>
-          </w:rPr>
-          <w:t>/</w:t>
-        </w:r>
-        <w:r>
-          <w:rPr>
-            <w:rStyle w:val="a9"/>
-            <w:lang w:val="en-US"/>
-          </w:rPr>
-          <w:t>v</w:t>
-        </w:r>
-        <w:r>
-          <w:rPr>
-            <w:rStyle w:val="a9"/>
-          </w:rPr>
-          <w:t>-</w:t>
-        </w:r>
-        <w:r>
-          <w:rPr>
-            <w:rStyle w:val="a9"/>
-            <w:lang w:val="en-US"/>
-          </w:rPr>
-          <w:t>zubritsky</w:t>
-        </w:r>
-        <w:r>
-          <w:rPr>
-            <w:rStyle w:val="a9"/>
-          </w:rPr>
-          <w:t>/</w:t>
-        </w:r>
-        <w:r>
-          <w:rPr>
-            <w:rStyle w:val="a9"/>
-            <w:lang w:val="en-US"/>
-          </w:rPr>
-          <w:t>MilitaryFaculty</w:t>
-        </w:r>
-      </w:hyperlink>
+      <w:r>
+        <w:fldChar w:fldCharType="begin"/>
+      </w:r>
+      <w:r>
+        <w:instrText xml:space="preserve"> HYPERLINK "https://github.com/v-zubritsky/MilitaryFaculty" </w:instrText>
+      </w:r>
+      <w:r>
+        <w:fldChar w:fldCharType="separate"/>
+      </w:r>
+      <w:r>
+        <w:rPr>
+          <w:rStyle w:val="a9"/>
+          <w:lang w:val="en-US"/>
+        </w:rPr>
+        <w:t>https</w:t>
+      </w:r>
+      <w:r>
+        <w:rPr>
+          <w:rStyle w:val="a9"/>
+        </w:rPr>
+        <w:t>://</w:t>
+      </w:r>
+      <w:r>
+        <w:rPr>
+          <w:rStyle w:val="a9"/>
+          <w:lang w:val="en-US"/>
+        </w:rPr>
+        <w:t>github</w:t>
+      </w:r>
+      <w:r>
+        <w:rPr>
+          <w:rStyle w:val="a9"/>
+        </w:rPr>
+        <w:t>.</w:t>
+      </w:r>
+      <w:r>
+        <w:rPr>
+          <w:rStyle w:val="a9"/>
+          <w:lang w:val="en-US"/>
+        </w:rPr>
+        <w:t>com</w:t>
+      </w:r>
+      <w:r>
+        <w:rPr>
+          <w:rStyle w:val="a9"/>
+        </w:rPr>
+        <w:t>/</w:t>
+      </w:r>
+      <w:r>
+        <w:rPr>
+          <w:rStyle w:val="a9"/>
+          <w:lang w:val="en-US"/>
+        </w:rPr>
+        <w:t>v</w:t>
+      </w:r>
+      <w:r>
+        <w:rPr>
+          <w:rStyle w:val="a9"/>
+        </w:rPr>
+        <w:t>-</w:t>
+      </w:r>
+      <w:r>
+        <w:rPr>
+          <w:rStyle w:val="a9"/>
+          <w:lang w:val="en-US"/>
+        </w:rPr>
+        <w:t>zubritsky</w:t>
+      </w:r>
+      <w:r>
+        <w:rPr>
+          <w:rStyle w:val="a9"/>
+        </w:rPr>
+        <w:t>/</w:t>
+      </w:r>
+      <w:r>
+        <w:rPr>
+          <w:rStyle w:val="a9"/>
+          <w:lang w:val="en-US"/>
+        </w:rPr>
+        <w:t>MilitaryFaculty</w:t>
+      </w:r>
+      <w:r>
+        <w:rPr>
+          <w:rStyle w:val="a9"/>
+          <w:lang w:val="en-US"/>
+        </w:rPr>
+        <w:fldChar w:fldCharType="end"/>
+      </w:r>
       <w:r>
         <w:t xml:space="preserve"> (</w:t>
       </w:r>
@@ -206,19 +224,56 @@
     <w:p>
       <w:pPr>
         <w:spacing w:before="200"/>
-        <w:rPr>
-          <w:lang w:val="en-US"/>
-        </w:rPr>
+      </w:pPr>
+      <w:r>
+        <w:t xml:space="preserve">Новую версию документации искать в </w:t>
+      </w:r>
+      <w:proofErr w:type="spellStart"/>
+      <w:r>
+        <w:rPr>
+          <w:lang w:val="en-US"/>
+        </w:rPr>
+        <w:t>git</w:t>
+      </w:r>
+      <w:proofErr w:type="spellEnd"/>
+      <w:r>
+        <w:t xml:space="preserve"> </w:t>
+      </w:r>
+      <w:proofErr w:type="spellStart"/>
+      <w:r>
+        <w:t>репозитории</w:t>
+      </w:r>
+      <w:proofErr w:type="spellEnd"/>
+    </w:p>
+    <w:p>
+      <w:pPr>
+        <w:spacing w:before="200"/>
       </w:pPr>
       <w:r>
         <w:t xml:space="preserve">Рекомендуется использовать </w:t>
       </w:r>
-      <w:r>
-        <w:rPr>
-          <w:lang w:val="en-US"/>
-        </w:rPr>
-        <w:t>Reshrper</w:t>
-      </w:r>
+      <w:proofErr w:type="spellStart"/>
+      <w:r>
+        <w:rPr>
+          <w:lang w:val="en-US"/>
+        </w:rPr>
+        <w:t>Resh</w:t>
+      </w:r>
+      <w:r>
+        <w:rPr>
+          <w:lang w:val="en-US"/>
+        </w:rPr>
+        <w:t>a</w:t>
+      </w:r>
+      <w:bookmarkStart w:id="0" w:name="_GoBack"/>
+      <w:bookmarkEnd w:id="0"/>
+      <w:r>
+        <w:rPr>
+          <w:lang w:val="en-US"/>
+        </w:rPr>
+        <w:t>rper</w:t>
+      </w:r>
+      <w:proofErr w:type="spellEnd"/>
     </w:p>
     <w:p>
       <w:pPr>
@@ -238,6 +293,14 @@
       </w:r>
       <w:r>
         <w:t>комментарии</w:t>
+      </w:r>
+    </w:p>
+    <w:p>
+      <w:pPr>
+        <w:spacing w:before="200"/>
+      </w:pPr>
+      <w:r>
+        <w:t>Для генерации новой базы данных – создать консольное приложение, заполнить базу необходимыми сущностями и сохранить.</w:t>
       </w:r>
     </w:p>
     <w:p>
@@ -331,12 +394,14 @@
       <w:r>
         <w:t xml:space="preserve">Используемые библиотеки: </w:t>
       </w:r>
+      <w:proofErr w:type="spellStart"/>
       <w:r>
         <w:rPr>
           <w:lang w:val="en-US"/>
         </w:rPr>
         <w:t>EntityFramework</w:t>
       </w:r>
+      <w:proofErr w:type="spellEnd"/>
     </w:p>
     <w:p>
       <w:pPr>
@@ -360,6 +425,7 @@
         <w:ind w:firstLine="567"/>
         <w:jc w:val="both"/>
       </w:pPr>
+      <w:proofErr w:type="spellStart"/>
       <w:r>
         <w:rPr>
           <w:b/>
@@ -367,6 +433,7 @@
         </w:rPr>
         <w:t>EntityContext</w:t>
       </w:r>
+      <w:proofErr w:type="spellEnd"/>
       <w:r>
         <w:rPr>
           <w:b/>
@@ -391,12 +458,14 @@
       <w:r>
         <w:t xml:space="preserve"> </w:t>
       </w:r>
+      <w:proofErr w:type="spellStart"/>
       <w:r>
         <w:rPr>
           <w:lang w:val="en-US"/>
         </w:rPr>
         <w:t>DbContext</w:t>
       </w:r>
+      <w:proofErr w:type="spellEnd"/>
       <w:r>
         <w:t>.</w:t>
       </w:r>
@@ -476,9 +545,11 @@
       <w:r>
         <w:t xml:space="preserve">. </w:t>
       </w:r>
+      <w:proofErr w:type="spellStart"/>
       <w:r>
         <w:t>Наслудует</w:t>
       </w:r>
+      <w:proofErr w:type="spellEnd"/>
       <w:r>
         <w:t xml:space="preserve"> </w:t>
       </w:r>
@@ -488,12 +559,14 @@
       <w:r>
         <w:t xml:space="preserve"> </w:t>
       </w:r>
+      <w:proofErr w:type="spellStart"/>
       <w:r>
         <w:rPr>
           <w:lang w:val="en-US"/>
         </w:rPr>
         <w:t>EntityTypeConfiguration</w:t>
       </w:r>
+      <w:proofErr w:type="spellEnd"/>
       <w:r>
         <w:t>.</w:t>
       </w:r>
@@ -516,10 +589,14 @@
       <w:r>
         <w:rPr>
           <w:b/>
+          <w:lang w:val="en-US"/>
         </w:rPr>
         <w:t>:</w:t>
       </w:r>
       <w:r>
+        <w:rPr>
+          <w:lang w:val="en-US"/>
+        </w:rPr>
         <w:t xml:space="preserve"> </w:t>
       </w:r>
       <w:r>
@@ -529,41 +606,67 @@
         <w:t>Generic</w:t>
       </w:r>
       <w:r>
+        <w:rPr>
+          <w:lang w:val="en-US"/>
+        </w:rPr>
         <w:t xml:space="preserve"> </w:t>
       </w:r>
       <w:r>
         <w:t>класс</w:t>
       </w:r>
       <w:r>
+        <w:rPr>
+          <w:lang w:val="en-US"/>
+        </w:rPr>
         <w:t xml:space="preserve">. </w:t>
       </w:r>
       <w:r>
         <w:t>Реализует</w:t>
       </w:r>
       <w:r>
+        <w:rPr>
+          <w:lang w:val="en-US"/>
+        </w:rPr>
         <w:t xml:space="preserve"> </w:t>
       </w:r>
       <w:r>
         <w:t>интерфейс</w:t>
       </w:r>
       <w:r>
-        <w:t xml:space="preserve"> </w:t>
-      </w:r>
+        <w:rPr>
+          <w:lang w:val="en-US"/>
+        </w:rPr>
+        <w:t xml:space="preserve"> </w:t>
+      </w:r>
+      <w:proofErr w:type="spellStart"/>
       <w:r>
         <w:rPr>
           <w:lang w:val="en-US"/>
         </w:rPr>
         <w:t>IRepository</w:t>
       </w:r>
-      <w:r>
+      <w:proofErr w:type="spellEnd"/>
+      <w:r>
+        <w:rPr>
+          <w:lang w:val="en-US"/>
+        </w:rPr>
         <w:t xml:space="preserve">. </w:t>
       </w:r>
       <w:r>
         <w:t>Предоставляет</w:t>
       </w:r>
       <w:r>
-        <w:t xml:space="preserve"> доступ к определенному </w:t>
-      </w:r>
+        <w:t xml:space="preserve"> доступ к </w:t>
+      </w:r>
+      <w:proofErr w:type="gramStart"/>
+      <w:r>
+        <w:t>определенному</w:t>
+      </w:r>
+      <w:proofErr w:type="gramEnd"/>
+      <w:r>
+        <w:t xml:space="preserve"> </w:t>
+      </w:r>
+      <w:proofErr w:type="spellStart"/>
       <w:r>
         <w:rPr>
           <w:lang w:val="en-US"/>
@@ -576,18 +679,21 @@
         </w:rPr>
         <w:t>Set</w:t>
       </w:r>
+      <w:proofErr w:type="spellEnd"/>
       <w:r>
         <w:t xml:space="preserve"> </w:t>
       </w:r>
       <w:r>
         <w:t xml:space="preserve">из </w:t>
       </w:r>
+      <w:proofErr w:type="spellStart"/>
       <w:r>
         <w:rPr>
           <w:lang w:val="en-US"/>
         </w:rPr>
         <w:t>EntityContext</w:t>
       </w:r>
+      <w:proofErr w:type="spellEnd"/>
       <w:r>
         <w:t>.</w:t>
       </w:r>
@@ -629,6 +735,7 @@
         <w:pStyle w:val="1"/>
       </w:pPr>
       <w:r>
+        <w:lastRenderedPageBreak/>
         <w:t>Проект</w:t>
       </w:r>
       <w:r>
@@ -716,7 +823,6 @@
         <w:pStyle w:val="a3"/>
       </w:pPr>
       <w:r>
-        <w:lastRenderedPageBreak/>
         <w:t>Ключевые</w:t>
       </w:r>
       <w:r>
@@ -734,6 +840,7 @@
         <w:ind w:firstLine="567"/>
         <w:jc w:val="both"/>
       </w:pPr>
+      <w:proofErr w:type="spellStart"/>
       <w:r>
         <w:rPr>
           <w:b/>
@@ -741,6 +848,7 @@
         </w:rPr>
         <w:t>UniqueEntity</w:t>
       </w:r>
+      <w:proofErr w:type="spellEnd"/>
       <w:r>
         <w:rPr>
           <w:b/>
@@ -753,17 +861,24 @@
       <w:r>
         <w:t xml:space="preserve">Реализует интерфейс </w:t>
       </w:r>
+      <w:proofErr w:type="spellStart"/>
       <w:r>
         <w:rPr>
           <w:lang w:val="en-US"/>
         </w:rPr>
         <w:t>IUniqueEntity</w:t>
       </w:r>
+      <w:proofErr w:type="spellEnd"/>
       <w:r>
         <w:t xml:space="preserve">. </w:t>
       </w:r>
-      <w:r>
-        <w:t xml:space="preserve">Исходные класс для всех сущностей в </w:t>
+      <w:proofErr w:type="gramStart"/>
+      <w:r>
+        <w:t>Исходные</w:t>
+      </w:r>
+      <w:proofErr w:type="gramEnd"/>
+      <w:r>
+        <w:t xml:space="preserve"> класс для всех сущностей в </w:t>
       </w:r>
       <w:r>
         <w:t>приложении</w:t>
@@ -788,7 +903,15 @@
         <w:ind w:firstLine="567"/>
       </w:pPr>
       <w:r>
-        <w:t>Проект содежит все сущности используемые в приложении.</w:t>
+        <w:t xml:space="preserve">Проект </w:t>
+      </w:r>
+      <w:proofErr w:type="spellStart"/>
+      <w:r>
+        <w:t>содежит</w:t>
+      </w:r>
+      <w:proofErr w:type="spellEnd"/>
+      <w:r>
+        <w:t xml:space="preserve"> все сущности используемые в приложении.</w:t>
       </w:r>
     </w:p>
     <w:p>
@@ -996,12 +1119,14 @@
       <w:r>
         <w:t xml:space="preserve">, </w:t>
       </w:r>
+      <w:proofErr w:type="spellStart"/>
       <w:r>
         <w:rPr>
           <w:lang w:val="en-US"/>
         </w:rPr>
         <w:t>EPPlus</w:t>
       </w:r>
+      <w:proofErr w:type="spellEnd"/>
     </w:p>
     <w:p>
       <w:pPr>
@@ -1025,6 +1150,7 @@
         <w:ind w:firstLine="567"/>
         <w:jc w:val="both"/>
       </w:pPr>
+      <w:proofErr w:type="spellStart"/>
       <w:r>
         <w:rPr>
           <w:b/>
@@ -1032,6 +1158,7 @@
         </w:rPr>
         <w:t>DataProvider</w:t>
       </w:r>
+      <w:proofErr w:type="spellEnd"/>
       <w:r>
         <w:rPr>
           <w:b/>
@@ -1065,6 +1192,7 @@
       <w:r>
         <w:t xml:space="preserve"> </w:t>
       </w:r>
+      <w:proofErr w:type="spellStart"/>
       <w:r>
         <w:rPr>
           <w:i/>
@@ -1072,6 +1200,7 @@
         </w:rPr>
         <w:t>IDataProvider</w:t>
       </w:r>
+      <w:proofErr w:type="spellEnd"/>
       <w:r>
         <w:t xml:space="preserve">, </w:t>
       </w:r>
@@ -1150,13 +1279,16 @@
         <w:ind w:firstLine="567"/>
         <w:jc w:val="both"/>
       </w:pPr>
-      <w:r>
-        <w:rPr>
-          <w:b/>
-          <w:lang w:val="en-US"/>
-        </w:rPr>
+      <w:proofErr w:type="spellStart"/>
+      <w:r>
+        <w:rPr>
+          <w:b/>
+          <w:lang w:val="en-US"/>
+        </w:rPr>
+        <w:lastRenderedPageBreak/>
         <w:t>DataProviderContainer</w:t>
       </w:r>
+      <w:proofErr w:type="spellEnd"/>
       <w:r>
         <w:rPr>
           <w:b/>
@@ -1169,12 +1301,14 @@
       <w:r>
         <w:t xml:space="preserve"> классы, которые наследованы от </w:t>
       </w:r>
+      <w:proofErr w:type="spellStart"/>
       <w:r>
         <w:rPr>
           <w:lang w:val="en-US"/>
         </w:rPr>
         <w:t>DataProvider</w:t>
       </w:r>
+      <w:proofErr w:type="spellEnd"/>
       <w:r>
         <w:t>. Служит для установки ограничений информации по типу заданной сущности (научный сотрудник, кафедра) и по интервалу времени, в которое были выпущены научные работы.</w:t>
       </w:r>
@@ -1184,26 +1318,29 @@
         <w:ind w:firstLine="567"/>
         <w:jc w:val="both"/>
       </w:pPr>
-      <w:r>
-        <w:rPr>
-          <w:b/>
-          <w:lang w:val="en-US"/>
-        </w:rPr>
-        <w:lastRenderedPageBreak/>
+      <w:proofErr w:type="spellStart"/>
+      <w:r>
+        <w:rPr>
+          <w:b/>
+          <w:lang w:val="en-US"/>
+        </w:rPr>
         <w:t>ReportDataProvider</w:t>
       </w:r>
+      <w:proofErr w:type="spellEnd"/>
       <w:r>
         <w:t>: Агрегирует</w:t>
       </w:r>
       <w:r>
         <w:t xml:space="preserve"> классы, которые наследованы от </w:t>
       </w:r>
+      <w:proofErr w:type="spellStart"/>
       <w:r>
         <w:rPr>
           <w:lang w:val="en-US"/>
         </w:rPr>
         <w:t>DataProvider</w:t>
       </w:r>
+      <w:proofErr w:type="spellEnd"/>
       <w:r>
         <w:t>. Служит для подсчета значений по имени заданного атрибута (совпадает с переменной из формул).</w:t>
       </w:r>
@@ -1213,6 +1350,7 @@
         <w:ind w:firstLine="567"/>
         <w:jc w:val="both"/>
       </w:pPr>
+      <w:proofErr w:type="spellStart"/>
       <w:r>
         <w:rPr>
           <w:b/>
@@ -1220,6 +1358,7 @@
         </w:rPr>
         <w:t>FormulaInfo</w:t>
       </w:r>
+      <w:proofErr w:type="spellEnd"/>
       <w:r>
         <w:rPr>
           <w:b/>
@@ -1241,6 +1380,7 @@
         <w:ind w:firstLine="567"/>
         <w:jc w:val="both"/>
       </w:pPr>
+      <w:proofErr w:type="spellStart"/>
       <w:r>
         <w:rPr>
           <w:b/>
@@ -1248,6 +1388,7 @@
         </w:rPr>
         <w:t>FormulaProvider</w:t>
       </w:r>
+      <w:proofErr w:type="spellEnd"/>
       <w:r>
         <w:rPr>
           <w:b/>
@@ -1263,24 +1404,33 @@
       <w:r>
         <w:t xml:space="preserve">Реализует интерфейс </w:t>
       </w:r>
+      <w:proofErr w:type="spellStart"/>
       <w:r>
         <w:rPr>
           <w:lang w:val="en-US"/>
         </w:rPr>
         <w:t>IFormulaProvider</w:t>
       </w:r>
+      <w:proofErr w:type="spellEnd"/>
       <w:r>
         <w:t xml:space="preserve">. </w:t>
       </w:r>
-      <w:r>
-        <w:t xml:space="preserve">Десериализует список формул. В итоге содержит их в виде коллекции </w:t>
-      </w:r>
+      <w:proofErr w:type="spellStart"/>
+      <w:r>
+        <w:t>Десериализует</w:t>
+      </w:r>
+      <w:proofErr w:type="spellEnd"/>
+      <w:r>
+        <w:t xml:space="preserve"> список формул. В итоге содержит их в виде коллекции </w:t>
+      </w:r>
+      <w:proofErr w:type="spellStart"/>
       <w:r>
         <w:rPr>
           <w:lang w:val="en-US"/>
         </w:rPr>
         <w:t>FormulaInfo</w:t>
       </w:r>
+      <w:proofErr w:type="spellEnd"/>
       <w:r>
         <w:rPr>
           <w:b/>
@@ -1315,24 +1465,28 @@
       <w:r>
         <w:t xml:space="preserve">Предназначен для вычисления текстовых формул используя классы </w:t>
       </w:r>
+      <w:proofErr w:type="spellStart"/>
       <w:r>
         <w:rPr>
           <w:lang w:val="en-US"/>
         </w:rPr>
         <w:t>FormulaInfo</w:t>
       </w:r>
+      <w:proofErr w:type="spellEnd"/>
       <w:r>
         <w:t xml:space="preserve"> и</w:t>
       </w:r>
       <w:r>
         <w:t xml:space="preserve"> </w:t>
       </w:r>
+      <w:proofErr w:type="spellStart"/>
       <w:r>
         <w:rPr>
           <w:lang w:val="en-US"/>
         </w:rPr>
         <w:t>ReportDataProvider</w:t>
       </w:r>
+      <w:proofErr w:type="spellEnd"/>
       <w:r>
         <w:t>.</w:t>
       </w:r>
@@ -1375,6 +1529,7 @@
         <w:ind w:firstLine="567"/>
         <w:jc w:val="both"/>
       </w:pPr>
+      <w:proofErr w:type="spellStart"/>
       <w:r>
         <w:rPr>
           <w:b/>
@@ -1382,6 +1537,7 @@
         </w:rPr>
         <w:t>ReportTableProvider</w:t>
       </w:r>
+      <w:proofErr w:type="spellEnd"/>
       <w:r>
         <w:rPr>
           <w:b/>
@@ -1397,24 +1553,33 @@
       <w:r>
         <w:t xml:space="preserve">Реализует интерфейс </w:t>
       </w:r>
+      <w:proofErr w:type="spellStart"/>
       <w:r>
         <w:rPr>
           <w:lang w:val="en-US"/>
         </w:rPr>
         <w:t>IReportTableProvider</w:t>
       </w:r>
+      <w:proofErr w:type="spellEnd"/>
       <w:r>
         <w:t xml:space="preserve">. </w:t>
       </w:r>
-      <w:r>
-        <w:t xml:space="preserve">Десериализует структуру таблиц отчета. В итоге содержит их в виде коллекции </w:t>
-      </w:r>
+      <w:proofErr w:type="spellStart"/>
+      <w:r>
+        <w:t>Десериализует</w:t>
+      </w:r>
+      <w:proofErr w:type="spellEnd"/>
+      <w:r>
+        <w:t xml:space="preserve"> структуру таблиц отчета. В итоге содержит их в виде коллекции </w:t>
+      </w:r>
+      <w:proofErr w:type="spellStart"/>
       <w:r>
         <w:rPr>
           <w:lang w:val="en-US"/>
         </w:rPr>
         <w:t>XReportTable</w:t>
       </w:r>
+      <w:proofErr w:type="spellEnd"/>
       <w:r>
         <w:t>.</w:t>
       </w:r>
@@ -1452,12 +1617,14 @@
       <w:r>
         <w:t xml:space="preserve"> </w:t>
       </w:r>
+      <w:proofErr w:type="spellStart"/>
       <w:r>
         <w:rPr>
           <w:lang w:val="en-US"/>
         </w:rPr>
         <w:t>ReportTable</w:t>
       </w:r>
+      <w:proofErr w:type="spellEnd"/>
       <w:r>
         <w:t xml:space="preserve"> -&gt;</w:t>
       </w:r>
@@ -1467,12 +1634,14 @@
       <w:r>
         <w:t xml:space="preserve"> </w:t>
       </w:r>
+      <w:proofErr w:type="spellStart"/>
       <w:r>
         <w:rPr>
           <w:lang w:val="en-US"/>
         </w:rPr>
         <w:t>ReportGroup</w:t>
       </w:r>
+      <w:proofErr w:type="spellEnd"/>
       <w:r>
         <w:t xml:space="preserve"> -&gt; </w:t>
       </w:r>
@@ -1482,12 +1651,14 @@
       <w:r>
         <w:t xml:space="preserve"> </w:t>
       </w:r>
+      <w:proofErr w:type="spellStart"/>
       <w:r>
         <w:rPr>
           <w:lang w:val="en-US"/>
         </w:rPr>
         <w:t>ReportRow</w:t>
       </w:r>
+      <w:proofErr w:type="spellEnd"/>
       <w:r>
         <w:t xml:space="preserve"> -&gt;</w:t>
       </w:r>
@@ -1524,30 +1695,38 @@
       <w:r>
         <w:t xml:space="preserve">: </w:t>
       </w:r>
+      <w:proofErr w:type="spellStart"/>
       <w:r>
         <w:rPr>
           <w:lang w:val="en-US"/>
         </w:rPr>
         <w:t>ReportTableProvider</w:t>
       </w:r>
+      <w:proofErr w:type="spellEnd"/>
       <w:r>
         <w:t xml:space="preserve">, </w:t>
       </w:r>
+      <w:proofErr w:type="spellStart"/>
       <w:r>
         <w:rPr>
           <w:lang w:val="en-US"/>
         </w:rPr>
         <w:t>FormulaProvider</w:t>
       </w:r>
+      <w:proofErr w:type="spellEnd"/>
+      <w:proofErr w:type="gramStart"/>
       <w:r>
         <w:t xml:space="preserve">,  </w:t>
       </w:r>
+      <w:proofErr w:type="spellStart"/>
       <w:r>
         <w:rPr>
           <w:lang w:val="en-US"/>
         </w:rPr>
         <w:t>ReportDataProvider</w:t>
       </w:r>
+      <w:proofErr w:type="spellEnd"/>
+      <w:proofErr w:type="gramEnd"/>
       <w:r>
         <w:t>.</w:t>
       </w:r>
@@ -1605,6 +1784,7 @@
         <w:ind w:firstLine="567"/>
         <w:jc w:val="both"/>
       </w:pPr>
+      <w:proofErr w:type="spellStart"/>
       <w:r>
         <w:rPr>
           <w:b/>
@@ -1612,6 +1792,7 @@
         </w:rPr>
         <w:t>ReportGenerator</w:t>
       </w:r>
+      <w:proofErr w:type="spellEnd"/>
       <w:r>
         <w:rPr>
           <w:b/>
@@ -1627,6 +1808,7 @@
         <w:ind w:firstLine="567"/>
         <w:jc w:val="both"/>
       </w:pPr>
+      <w:proofErr w:type="spellStart"/>
       <w:r>
         <w:rPr>
           <w:b/>
@@ -1634,6 +1816,7 @@
         </w:rPr>
         <w:t>ExcelReportingService</w:t>
       </w:r>
+      <w:proofErr w:type="spellEnd"/>
       <w:r>
         <w:rPr>
           <w:b/>
@@ -1643,27 +1826,36 @@
       <w:r>
         <w:t xml:space="preserve">Реализует интерфейс </w:t>
       </w:r>
+      <w:proofErr w:type="spellStart"/>
       <w:r>
         <w:rPr>
           <w:lang w:val="en-US"/>
         </w:rPr>
         <w:t>IExcelReportingService</w:t>
       </w:r>
+      <w:proofErr w:type="spellEnd"/>
       <w:r>
         <w:t xml:space="preserve">. </w:t>
       </w:r>
-      <w:r>
-        <w:t xml:space="preserve">Предназначен для генерации отчета в формате </w:t>
+      <w:proofErr w:type="gramStart"/>
+      <w:r>
+        <w:t>Предназначен</w:t>
+      </w:r>
+      <w:proofErr w:type="gramEnd"/>
+      <w:r>
+        <w:t xml:space="preserve"> для генерации отчета в формате </w:t>
       </w:r>
       <w:r>
         <w:t>.</w:t>
       </w:r>
+      <w:proofErr w:type="spellStart"/>
       <w:r>
         <w:rPr>
           <w:lang w:val="en-US"/>
         </w:rPr>
         <w:t>xslx</w:t>
       </w:r>
+      <w:proofErr w:type="spellEnd"/>
       <w:r>
         <w:t xml:space="preserve"> относительно</w:t>
       </w:r>
@@ -1673,12 +1865,14 @@
       <w:r>
         <w:t xml:space="preserve">объекта отчета. Использует библиотеку </w:t>
       </w:r>
+      <w:proofErr w:type="spellStart"/>
       <w:r>
         <w:rPr>
           <w:lang w:val="en-US"/>
         </w:rPr>
         <w:t>EPPlus</w:t>
       </w:r>
+      <w:proofErr w:type="spellEnd"/>
       <w:r>
         <w:t>.</w:t>
       </w:r>
@@ -1688,6 +1882,7 @@
         <w:ind w:firstLine="567"/>
         <w:jc w:val="both"/>
       </w:pPr>
+      <w:proofErr w:type="spellStart"/>
       <w:r>
         <w:rPr>
           <w:b/>
@@ -1695,6 +1890,7 @@
         </w:rPr>
         <w:t>ExcelWriter</w:t>
       </w:r>
+      <w:proofErr w:type="spellEnd"/>
       <w:r>
         <w:rPr>
           <w:b/>
@@ -1704,12 +1900,14 @@
       <w:r>
         <w:t xml:space="preserve">Содержит методы для построения отдельных блоков отчета, их стили. Использует библиотеку </w:t>
       </w:r>
+      <w:proofErr w:type="spellStart"/>
       <w:r>
         <w:rPr>
           <w:lang w:val="en-US"/>
         </w:rPr>
         <w:t>EPPlus</w:t>
       </w:r>
+      <w:proofErr w:type="spellEnd"/>
       <w:r>
         <w:t>.</w:t>
       </w:r>
@@ -1799,12 +1997,14 @@
       <w:r>
         <w:t>.</w:t>
       </w:r>
+      <w:proofErr w:type="spellStart"/>
       <w:r>
         <w:rPr>
           <w:lang w:val="en-US"/>
         </w:rPr>
         <w:t>xlsx</w:t>
       </w:r>
+      <w:proofErr w:type="spellEnd"/>
       <w:r>
         <w:t xml:space="preserve"> </w:t>
       </w:r>
@@ -1857,8 +2057,13 @@
         <w:ind w:firstLine="567"/>
       </w:pPr>
       <w:r>
-        <w:t>Домен для десериализации</w:t>
-      </w:r>
+        <w:t xml:space="preserve">Домен для </w:t>
+      </w:r>
+      <w:proofErr w:type="spellStart"/>
+      <w:r>
+        <w:t>десериализации</w:t>
+      </w:r>
+      <w:proofErr w:type="spellEnd"/>
       <w:r>
         <w:t xml:space="preserve"> </w:t>
       </w:r>
@@ -1883,12 +2088,14 @@
       <w:r>
         <w:t>/</w:t>
       </w:r>
+      <w:proofErr w:type="spellStart"/>
       <w:r>
         <w:rPr>
           <w:lang w:val="en-US"/>
         </w:rPr>
         <w:t>XmlDomain</w:t>
       </w:r>
+      <w:proofErr w:type="spellEnd"/>
       <w:r>
         <w:t>.</w:t>
       </w:r>
@@ -1898,8 +2105,13 @@
         <w:spacing w:before="200"/>
         <w:ind w:firstLine="567"/>
       </w:pPr>
-      <w:r>
-        <w:t xml:space="preserve">Десериализация проходит во время </w:t>
+      <w:proofErr w:type="spellStart"/>
+      <w:r>
+        <w:t>Десериализация</w:t>
+      </w:r>
+      <w:proofErr w:type="spellEnd"/>
+      <w:r>
+        <w:t xml:space="preserve"> проходит во время </w:t>
       </w:r>
       <w:r>
         <w:t>инициализации провайдеров</w:t>
@@ -1949,12 +2161,14 @@
       <w:r>
         <w:t xml:space="preserve">проекте, наследовать от </w:t>
       </w:r>
+      <w:proofErr w:type="spellStart"/>
       <w:r>
         <w:rPr>
           <w:lang w:val="en-US"/>
         </w:rPr>
         <w:t>UniqueEntity</w:t>
       </w:r>
+      <w:proofErr w:type="spellEnd"/>
     </w:p>
     <w:p>
       <w:pPr>
@@ -2006,26 +2220,31 @@
         <w:spacing w:before="200"/>
       </w:pPr>
       <w:r>
+        <w:lastRenderedPageBreak/>
         <w:t>Добавить</w:t>
       </w:r>
       <w:r>
         <w:t xml:space="preserve"> </w:t>
       </w:r>
+      <w:proofErr w:type="spellStart"/>
       <w:r>
         <w:rPr>
           <w:lang w:val="en-US"/>
         </w:rPr>
         <w:t>DbSet</w:t>
       </w:r>
+      <w:proofErr w:type="spellEnd"/>
       <w:r>
         <w:t xml:space="preserve"> в </w:t>
       </w:r>
+      <w:proofErr w:type="spellStart"/>
       <w:r>
         <w:rPr>
           <w:lang w:val="en-US"/>
         </w:rPr>
         <w:t>EntityContext</w:t>
       </w:r>
+      <w:proofErr w:type="spellEnd"/>
     </w:p>
     <w:p>
       <w:pPr>
@@ -2090,7 +2309,6 @@
         <w:spacing w:before="200"/>
       </w:pPr>
       <w:r>
-        <w:lastRenderedPageBreak/>
         <w:t>Добавить</w:t>
       </w:r>
       <w:r>
@@ -2136,12 +2354,14 @@
       <w:r>
         <w:t>Создать *</w:t>
       </w:r>
+      <w:proofErr w:type="spellStart"/>
       <w:r>
         <w:rPr>
           <w:lang w:val="en-US"/>
         </w:rPr>
         <w:t>DataProvider</w:t>
       </w:r>
+      <w:proofErr w:type="spellEnd"/>
       <w:r>
         <w:t xml:space="preserve"> </w:t>
       </w:r>
@@ -2163,12 +2383,14 @@
       <w:r>
         <w:t xml:space="preserve">, наследовать от </w:t>
       </w:r>
+      <w:proofErr w:type="spellStart"/>
       <w:r>
         <w:rPr>
           <w:lang w:val="en-US"/>
         </w:rPr>
         <w:t>DataProvider</w:t>
       </w:r>
+      <w:proofErr w:type="spellEnd"/>
       <w:r>
         <w:t>, описать</w:t>
       </w:r>
@@ -2178,8 +2400,6 @@
       <w:r>
         <w:t>атрибут, отвечающий за принадлежность к аргументу формулы</w:t>
       </w:r>
-      <w:bookmarkStart w:id="0" w:name="_GoBack"/>
-      <w:bookmarkEnd w:id="0"/>
     </w:p>
     <w:p>
       <w:pPr>
@@ -3316,7 +3536,7 @@
 </file>
 
 <file path=customXml/itemProps1.xml><?xml version="1.0" encoding="utf-8"?>
-<ds:datastoreItem xmlns:ds="http://schemas.openxmlformats.org/officeDocument/2006/customXml" ds:itemID="{4B86EA45-CFF1-4831-9553-3AD4F361DC01}">
+<ds:datastoreItem xmlns:ds="http://schemas.openxmlformats.org/officeDocument/2006/customXml" ds:itemID="{E417D9A9-E309-4CF0-9928-217E186BF2DD}">
   <ds:schemaRefs>
     <ds:schemaRef ds:uri="http://schemas.openxmlformats.org/officeDocument/2006/bibliography"/>
   </ds:schemaRefs>

--- a/doc/Developer guide.docx
+++ b/doc/Developer guide.docx
@@ -92,6 +92,9 @@
       </w:r>
       <w:proofErr w:type="spellEnd"/>
       <w:r>
+        <w:rPr>
+          <w:lang w:val="en-US"/>
+        </w:rPr>
         <w:t xml:space="preserve"> </w:t>
       </w:r>
       <w:proofErr w:type="spellStart"/>
@@ -100,97 +103,94 @@
       </w:r>
       <w:proofErr w:type="spellEnd"/>
       <w:r>
+        <w:rPr>
+          <w:lang w:val="en-US"/>
+        </w:rPr>
         <w:t xml:space="preserve">: </w:t>
       </w:r>
-      <w:r>
-        <w:fldChar w:fldCharType="begin"/>
-      </w:r>
-      <w:r>
-        <w:instrText xml:space="preserve"> HYPERLINK "https://github.com/v-zubritsky/MilitaryFaculty" </w:instrText>
-      </w:r>
-      <w:r>
-        <w:fldChar w:fldCharType="separate"/>
-      </w:r>
-      <w:r>
-        <w:rPr>
-          <w:rStyle w:val="a9"/>
-          <w:lang w:val="en-US"/>
-        </w:rPr>
-        <w:t>https</w:t>
-      </w:r>
-      <w:r>
-        <w:rPr>
-          <w:rStyle w:val="a9"/>
-        </w:rPr>
-        <w:t>://</w:t>
-      </w:r>
-      <w:r>
-        <w:rPr>
-          <w:rStyle w:val="a9"/>
-          <w:lang w:val="en-US"/>
-        </w:rPr>
-        <w:t>github</w:t>
-      </w:r>
-      <w:r>
-        <w:rPr>
-          <w:rStyle w:val="a9"/>
-        </w:rPr>
-        <w:t>.</w:t>
-      </w:r>
-      <w:r>
-        <w:rPr>
-          <w:rStyle w:val="a9"/>
-          <w:lang w:val="en-US"/>
-        </w:rPr>
-        <w:t>com</w:t>
-      </w:r>
-      <w:r>
-        <w:rPr>
-          <w:rStyle w:val="a9"/>
-        </w:rPr>
-        <w:t>/</w:t>
-      </w:r>
-      <w:r>
-        <w:rPr>
-          <w:rStyle w:val="a9"/>
-          <w:lang w:val="en-US"/>
-        </w:rPr>
-        <w:t>v</w:t>
-      </w:r>
-      <w:r>
-        <w:rPr>
-          <w:rStyle w:val="a9"/>
-        </w:rPr>
-        <w:t>-</w:t>
-      </w:r>
-      <w:r>
-        <w:rPr>
-          <w:rStyle w:val="a9"/>
-          <w:lang w:val="en-US"/>
-        </w:rPr>
-        <w:t>zubritsky</w:t>
-      </w:r>
-      <w:r>
-        <w:rPr>
-          <w:rStyle w:val="a9"/>
-        </w:rPr>
-        <w:t>/</w:t>
-      </w:r>
-      <w:r>
-        <w:rPr>
-          <w:rStyle w:val="a9"/>
-          <w:lang w:val="en-US"/>
-        </w:rPr>
-        <w:t>MilitaryFaculty</w:t>
-      </w:r>
-      <w:r>
-        <w:rPr>
-          <w:rStyle w:val="a9"/>
-          <w:lang w:val="en-US"/>
-        </w:rPr>
-        <w:fldChar w:fldCharType="end"/>
-      </w:r>
-      <w:r>
+      <w:hyperlink r:id="rId9" w:history="1">
+        <w:r>
+          <w:rPr>
+            <w:rStyle w:val="a9"/>
+            <w:lang w:val="en-US"/>
+          </w:rPr>
+          <w:t>https</w:t>
+        </w:r>
+        <w:r>
+          <w:rPr>
+            <w:rStyle w:val="a9"/>
+            <w:lang w:val="en-US"/>
+          </w:rPr>
+          <w:t>://</w:t>
+        </w:r>
+        <w:r>
+          <w:rPr>
+            <w:rStyle w:val="a9"/>
+            <w:lang w:val="en-US"/>
+          </w:rPr>
+          <w:t>github</w:t>
+        </w:r>
+        <w:r>
+          <w:rPr>
+            <w:rStyle w:val="a9"/>
+            <w:lang w:val="en-US"/>
+          </w:rPr>
+          <w:t>.</w:t>
+        </w:r>
+        <w:r>
+          <w:rPr>
+            <w:rStyle w:val="a9"/>
+            <w:lang w:val="en-US"/>
+          </w:rPr>
+          <w:t>com</w:t>
+        </w:r>
+        <w:r>
+          <w:rPr>
+            <w:rStyle w:val="a9"/>
+            <w:lang w:val="en-US"/>
+          </w:rPr>
+          <w:t>/</w:t>
+        </w:r>
+        <w:r>
+          <w:rPr>
+            <w:rStyle w:val="a9"/>
+            <w:lang w:val="en-US"/>
+          </w:rPr>
+          <w:t>v</w:t>
+        </w:r>
+        <w:r>
+          <w:rPr>
+            <w:rStyle w:val="a9"/>
+            <w:lang w:val="en-US"/>
+          </w:rPr>
+          <w:t>-</w:t>
+        </w:r>
+        <w:r>
+          <w:rPr>
+            <w:rStyle w:val="a9"/>
+            <w:lang w:val="en-US"/>
+          </w:rPr>
+          <w:t>zubritsky</w:t>
+        </w:r>
+        <w:r>
+          <w:rPr>
+            <w:rStyle w:val="a9"/>
+            <w:lang w:val="en-US"/>
+          </w:rPr>
+          <w:t>/</w:t>
+        </w:r>
+        <w:r>
+          <w:rPr>
+            <w:rStyle w:val="a9"/>
+            <w:lang w:val="en-US"/>
+          </w:rPr>
+          <w:t>MilitaryFaculty</w:t>
+        </w:r>
+      </w:hyperlink>
+      <w:r>
+        <w:rPr>
+          <w:lang w:val="en-US"/>
+        </w:rPr>
         <w:t xml:space="preserve"> (</w:t>
       </w:r>
       <w:r>
@@ -200,6 +200,9 @@
         <w:t>Fork</w:t>
       </w:r>
       <w:r>
+        <w:rPr>
+          <w:lang w:val="en-US"/>
+        </w:rPr>
         <w:t xml:space="preserve"> </w:t>
       </w:r>
       <w:r>
@@ -209,6 +212,9 @@
         <w:t>and</w:t>
       </w:r>
       <w:r>
+        <w:rPr>
+          <w:lang w:val="en-US"/>
+        </w:rPr>
         <w:t xml:space="preserve"> </w:t>
       </w:r>
       <w:r>
@@ -218,6 +224,9 @@
         <w:t>work</w:t>
       </w:r>
       <w:r>
+        <w:rPr>
+          <w:lang w:val="en-US"/>
+        </w:rPr>
         <w:t>)</w:t>
       </w:r>
     </w:p>
@@ -226,6 +235,92 @@
         <w:spacing w:before="200"/>
       </w:pPr>
       <w:r>
+        <w:t>Или</w:t>
+      </w:r>
+      <w:r>
+        <w:t xml:space="preserve"> </w:t>
+      </w:r>
+      <w:r>
+        <w:t>же</w:t>
+      </w:r>
+      <w:r>
+        <w:t xml:space="preserve"> </w:t>
+      </w:r>
+      <w:hyperlink r:id="rId10" w:history="1">
+        <w:r>
+          <w:rPr>
+            <w:rStyle w:val="a9"/>
+            <w:lang w:val="en-US"/>
+          </w:rPr>
+          <w:t>https</w:t>
+        </w:r>
+        <w:r>
+          <w:rPr>
+            <w:rStyle w:val="a9"/>
+          </w:rPr>
+          <w:t>://</w:t>
+        </w:r>
+        <w:proofErr w:type="spellStart"/>
+        <w:r>
+          <w:rPr>
+            <w:rStyle w:val="a9"/>
+            <w:lang w:val="en-US"/>
+          </w:rPr>
+          <w:t>github</w:t>
+        </w:r>
+        <w:proofErr w:type="spellEnd"/>
+        <w:r>
+          <w:rPr>
+            <w:rStyle w:val="a9"/>
+          </w:rPr>
+          <w:t>.</w:t>
+        </w:r>
+        <w:r>
+          <w:rPr>
+            <w:rStyle w:val="a9"/>
+            <w:lang w:val="en-US"/>
+          </w:rPr>
+          <w:t>com</w:t>
+        </w:r>
+        <w:r>
+          <w:rPr>
+            <w:rStyle w:val="a9"/>
+          </w:rPr>
+          <w:t>/</w:t>
+        </w:r>
+        <w:proofErr w:type="spellStart"/>
+        <w:r>
+          <w:rPr>
+            <w:rStyle w:val="a9"/>
+            <w:lang w:val="en-US"/>
+          </w:rPr>
+          <w:t>Anarjell</w:t>
+        </w:r>
+        <w:bookmarkStart w:id="0" w:name="_GoBack"/>
+        <w:bookmarkEnd w:id="0"/>
+        <w:proofErr w:type="spellEnd"/>
+        <w:r>
+          <w:rPr>
+            <w:rStyle w:val="a9"/>
+          </w:rPr>
+          <w:t>/</w:t>
+        </w:r>
+        <w:proofErr w:type="spellStart"/>
+        <w:r>
+          <w:rPr>
+            <w:rStyle w:val="a9"/>
+            <w:lang w:val="en-US"/>
+          </w:rPr>
+          <w:t>MilitaryFaculty</w:t>
+        </w:r>
+        <w:proofErr w:type="spellEnd"/>
+      </w:hyperlink>
+    </w:p>
+    <w:p>
+      <w:pPr>
+        <w:spacing w:before="200"/>
+      </w:pPr>
+      <w:r>
         <w:t xml:space="preserve">Новую версию документации искать в </w:t>
       </w:r>
       <w:proofErr w:type="spellStart"/>
@@ -265,8 +360,6 @@
         </w:rPr>
         <w:t>a</w:t>
       </w:r>
-      <w:bookmarkStart w:id="0" w:name="_GoBack"/>
-      <w:bookmarkEnd w:id="0"/>
       <w:r>
         <w:rPr>
           <w:lang w:val="en-US"/>
@@ -727,6 +820,7 @@
         <w:ind w:firstLine="567"/>
       </w:pPr>
       <w:r>
+        <w:lastRenderedPageBreak/>
         <w:t>Проект служит для организации доступа к данным.</w:t>
       </w:r>
     </w:p>
@@ -735,7 +829,6 @@
         <w:pStyle w:val="1"/>
       </w:pPr>
       <w:r>
-        <w:lastRenderedPageBreak/>
         <w:t>Проект</w:t>
       </w:r>
       <w:r>
@@ -1253,7 +1346,11 @@
         <w:t xml:space="preserve"> </w:t>
       </w:r>
       <w:r>
-        <w:t>описывает, какую из переменных в формулах вычисляет данный метод</w:t>
+        <w:t xml:space="preserve">описывает, какую из переменных в формулах </w:t>
+      </w:r>
+      <w:r>
+        <w:lastRenderedPageBreak/>
+        <w:t>вычисляет данный метод</w:t>
       </w:r>
       <w:r>
         <w:t>)</w:t>
@@ -1285,7 +1382,6 @@
           <w:b/>
           <w:lang w:val="en-US"/>
         </w:rPr>
-        <w:lastRenderedPageBreak/>
         <w:t>DataProviderContainer</w:t>
       </w:r>
       <w:proofErr w:type="spellEnd"/>
@@ -2125,6 +2221,7 @@
         <w:pStyle w:val="1"/>
       </w:pPr>
       <w:r>
+        <w:lastRenderedPageBreak/>
         <w:t>Дополнительные сведения</w:t>
       </w:r>
     </w:p>
@@ -2220,7 +2317,6 @@
         <w:spacing w:before="200"/>
       </w:pPr>
       <w:r>
-        <w:lastRenderedPageBreak/>
         <w:t>Добавить</w:t>
       </w:r>
       <w:r>
@@ -3536,7 +3632,7 @@
 </file>
 
 <file path=customXml/itemProps1.xml><?xml version="1.0" encoding="utf-8"?>
-<ds:datastoreItem xmlns:ds="http://schemas.openxmlformats.org/officeDocument/2006/customXml" ds:itemID="{E417D9A9-E309-4CF0-9928-217E186BF2DD}">
+<ds:datastoreItem xmlns:ds="http://schemas.openxmlformats.org/officeDocument/2006/customXml" ds:itemID="{36E9EB45-B917-4D15-A153-AE56F6CD3D4B}">
   <ds:schemaRefs>
     <ds:schemaRef ds:uri="http://schemas.openxmlformats.org/officeDocument/2006/bibliography"/>
   </ds:schemaRefs>
